--- a/Flussdiagramm/Text2.docx
+++ b/Flussdiagramm/Text2.docx
@@ -3,31 +3,1608 @@
 <w:document xmlns:wpc="http://schemas.microsoft.com/office/word/2010/wordprocessingCanvas" xmlns:cx="http://schemas.microsoft.com/office/drawing/2014/chartex" xmlns:cx1="http://schemas.microsoft.com/office/drawing/2015/9/8/chartex" xmlns:cx2="http://schemas.microsoft.com/office/drawing/2015/10/21/chartex" xmlns:cx3="http://schemas.microsoft.com/office/drawing/2016/5/9/chartex" xmlns:cx4="http://schemas.microsoft.com/office/drawing/2016/5/10/chartex" xmlns:cx5="http://schemas.microsoft.com/office/drawing/2016/5/11/chartex" xmlns:cx6="http://schemas.microsoft.com/office/drawing/2016/5/12/chartex" xmlns:cx7="http://schemas.microsoft.com/office/drawing/2016/5/13/chartex" xmlns:cx8="http://schemas.microsoft.com/office/drawing/2016/5/14/chartex" xmlns:mc="http://schemas.openxmlformats.org/markup-compatibility/2006" xmlns:aink="http://schemas.microsoft.com/office/drawing/2016/ink" xmlns:am3d="http://schemas.microsoft.com/office/drawing/2017/model3d" xmlns:o="urn:schemas-microsoft-com:office:office" xmlns:r="http://schemas.openxmlformats.org/officeDocument/2006/relationships" xmlns:m="http://schemas.openxmlformats.org/officeDocument/2006/math" xmlns:v="urn:schemas-microsoft-com:vml" xmlns:wp14="http://schemas.microsoft.com/office/word/2010/wordprocessingDrawing" xmlns:wp="http://schemas.openxmlformats.org/drawingml/2006/wordprocessingDrawing" xmlns:w10="urn:schemas-microsoft-com:office:word" xmlns:w="http://schemas.openxmlformats.org/wordprocessingml/2006/main" xmlns:w14="http://schemas.microsoft.com/office/word/2010/wordml" xmlns:w15="http://schemas.microsoft.com/office/word/2012/wordml" xmlns:w16cex="http://schemas.microsoft.com/office/word/2018/wordml/cex" xmlns:w16cid="http://schemas.microsoft.com/office/word/2016/wordml/cid" xmlns:w16="http://schemas.microsoft.com/office/word/2018/wordml" xmlns:w16sdtdh="http://schemas.microsoft.com/office/word/2020/wordml/sdtdatahash" xmlns:w16se="http://schemas.microsoft.com/office/word/2015/wordml/symex" xmlns:wpg="http://schemas.microsoft.com/office/word/2010/wordprocessingGroup" xmlns:wpi="http://schemas.microsoft.com/office/word/2010/wordprocessingInk" xmlns:wne="http://schemas.microsoft.com/office/word/2006/wordml" xmlns:wps="http://schemas.microsoft.com/office/word/2010/wordprocessingShape" mc:Ignorable="w14 w15 w16se w16cid w16 w16cex w16sdtdh wp14">
   <w:body>
     <w:p>
-      <w:r>
-        <w:fldChar w:fldCharType="begin"/>
-      </w:r>
-      <w:r>
-        <w:instrText xml:space="preserve"> HYPERLINK "</w:instrText>
-      </w:r>
-      <w:r>
-        <w:instrText>https://www.lucidchart.com/pages/de/was-ist-ein-flussdiagramm</w:instrText>
-      </w:r>
-      <w:r>
-        <w:instrText xml:space="preserve">" </w:instrText>
-      </w:r>
-      <w:r>
-        <w:fldChar w:fldCharType="separate"/>
-      </w:r>
-      <w:r>
-        <w:rPr>
-          <w:rStyle w:val="Hyperlink"/>
-        </w:rPr>
-        <w:t>https://www.lucidchart.com/pages/de/was-ist-ein-flussdiagramm</w:t>
-      </w:r>
-      <w:r>
-        <w:fldChar w:fldCharType="end"/>
+      <w:pPr>
+        <w:pStyle w:val="berschrift2"/>
+      </w:pPr>
+      <w:r>
+        <w:t xml:space="preserve">Was </w:t>
+      </w:r>
+      <w:proofErr w:type="spellStart"/>
+      <w:r>
+        <w:t>ist</w:t>
+      </w:r>
+      <w:proofErr w:type="spellEnd"/>
+      <w:r>
+        <w:t xml:space="preserve"> </w:t>
+      </w:r>
+      <w:proofErr w:type="spellStart"/>
+      <w:r>
+        <w:t>ein</w:t>
+      </w:r>
+      <w:proofErr w:type="spellEnd"/>
+      <w:r>
+        <w:t xml:space="preserve"> </w:t>
+      </w:r>
+      <w:proofErr w:type="spellStart"/>
+      <w:r>
+        <w:t>Flussdiagramm</w:t>
+      </w:r>
+      <w:proofErr w:type="spellEnd"/>
+      <w:r>
+        <w:t>?</w:t>
       </w:r>
     </w:p>
+    <w:p>
+      <w:pPr>
+        <w:pStyle w:val="StandardWeb"/>
+        <w:rPr>
+          <w:sz w:val="28"/>
+          <w:szCs w:val="28"/>
+        </w:rPr>
+      </w:pPr>
+      <w:r>
+        <w:rPr>
+          <w:sz w:val="28"/>
+          <w:szCs w:val="28"/>
+        </w:rPr>
+        <w:t xml:space="preserve">Ein </w:t>
+      </w:r>
+      <w:proofErr w:type="spellStart"/>
+      <w:r>
+        <w:rPr>
+          <w:sz w:val="28"/>
+          <w:szCs w:val="28"/>
+        </w:rPr>
+        <w:t>Flussdiagramm</w:t>
+      </w:r>
+      <w:proofErr w:type="spellEnd"/>
+      <w:r>
+        <w:rPr>
+          <w:sz w:val="28"/>
+          <w:szCs w:val="28"/>
+        </w:rPr>
+        <w:t xml:space="preserve"> </w:t>
+      </w:r>
+      <w:proofErr w:type="spellStart"/>
+      <w:r>
+        <w:rPr>
+          <w:sz w:val="28"/>
+          <w:szCs w:val="28"/>
+        </w:rPr>
+        <w:t>oder</w:t>
+      </w:r>
+      <w:proofErr w:type="spellEnd"/>
+      <w:r>
+        <w:rPr>
+          <w:sz w:val="28"/>
+          <w:szCs w:val="28"/>
+        </w:rPr>
+        <w:t xml:space="preserve"> </w:t>
+      </w:r>
+      <w:proofErr w:type="spellStart"/>
+      <w:r>
+        <w:rPr>
+          <w:sz w:val="28"/>
+          <w:szCs w:val="28"/>
+        </w:rPr>
+        <w:t>Ablaufdiagramm</w:t>
+      </w:r>
+      <w:proofErr w:type="spellEnd"/>
+      <w:r>
+        <w:rPr>
+          <w:sz w:val="28"/>
+          <w:szCs w:val="28"/>
+        </w:rPr>
+        <w:t xml:space="preserve"> (</w:t>
+      </w:r>
+      <w:proofErr w:type="spellStart"/>
+      <w:r>
+        <w:rPr>
+          <w:sz w:val="28"/>
+          <w:szCs w:val="28"/>
+        </w:rPr>
+        <w:t>engl.</w:t>
+      </w:r>
+      <w:proofErr w:type="spellEnd"/>
+      <w:r>
+        <w:rPr>
+          <w:sz w:val="28"/>
+          <w:szCs w:val="28"/>
+        </w:rPr>
+        <w:t xml:space="preserve"> Flowchart) </w:t>
+      </w:r>
+      <w:proofErr w:type="spellStart"/>
+      <w:r>
+        <w:rPr>
+          <w:sz w:val="28"/>
+          <w:szCs w:val="28"/>
+        </w:rPr>
+        <w:t>ist</w:t>
+      </w:r>
+      <w:proofErr w:type="spellEnd"/>
+      <w:r>
+        <w:rPr>
+          <w:sz w:val="28"/>
+          <w:szCs w:val="28"/>
+        </w:rPr>
+        <w:t xml:space="preserve"> </w:t>
+      </w:r>
+      <w:proofErr w:type="spellStart"/>
+      <w:r>
+        <w:rPr>
+          <w:sz w:val="28"/>
+          <w:szCs w:val="28"/>
+        </w:rPr>
+        <w:t>ein</w:t>
+      </w:r>
+      <w:proofErr w:type="spellEnd"/>
+      <w:r>
+        <w:rPr>
+          <w:sz w:val="28"/>
+          <w:szCs w:val="28"/>
+        </w:rPr>
+        <w:t xml:space="preserve"> </w:t>
+      </w:r>
+      <w:proofErr w:type="spellStart"/>
+      <w:r>
+        <w:rPr>
+          <w:sz w:val="28"/>
+          <w:szCs w:val="28"/>
+        </w:rPr>
+        <w:t>Diagramm</w:t>
+      </w:r>
+      <w:proofErr w:type="spellEnd"/>
+      <w:r>
+        <w:rPr>
+          <w:sz w:val="28"/>
+          <w:szCs w:val="28"/>
+        </w:rPr>
+        <w:t xml:space="preserve">, das </w:t>
+      </w:r>
+      <w:proofErr w:type="spellStart"/>
+      <w:r>
+        <w:rPr>
+          <w:sz w:val="28"/>
+          <w:szCs w:val="28"/>
+        </w:rPr>
+        <w:t>einen</w:t>
+      </w:r>
+      <w:proofErr w:type="spellEnd"/>
+      <w:r>
+        <w:rPr>
+          <w:sz w:val="28"/>
+          <w:szCs w:val="28"/>
+        </w:rPr>
+        <w:t xml:space="preserve"> </w:t>
+      </w:r>
+      <w:proofErr w:type="spellStart"/>
+      <w:r>
+        <w:rPr>
+          <w:sz w:val="28"/>
+          <w:szCs w:val="28"/>
+        </w:rPr>
+        <w:t>Prozess</w:t>
+      </w:r>
+      <w:proofErr w:type="spellEnd"/>
+      <w:r>
+        <w:rPr>
+          <w:sz w:val="28"/>
+          <w:szCs w:val="28"/>
+        </w:rPr>
+        <w:t xml:space="preserve">, </w:t>
+      </w:r>
+      <w:proofErr w:type="spellStart"/>
+      <w:r>
+        <w:rPr>
+          <w:sz w:val="28"/>
+          <w:szCs w:val="28"/>
+        </w:rPr>
+        <w:t>ein</w:t>
+      </w:r>
+      <w:proofErr w:type="spellEnd"/>
+      <w:r>
+        <w:rPr>
+          <w:sz w:val="28"/>
+          <w:szCs w:val="28"/>
+        </w:rPr>
+        <w:t xml:space="preserve"> System </w:t>
+      </w:r>
+      <w:proofErr w:type="spellStart"/>
+      <w:r>
+        <w:rPr>
+          <w:sz w:val="28"/>
+          <w:szCs w:val="28"/>
+        </w:rPr>
+        <w:t>oder</w:t>
+      </w:r>
+      <w:proofErr w:type="spellEnd"/>
+      <w:r>
+        <w:rPr>
+          <w:sz w:val="28"/>
+          <w:szCs w:val="28"/>
+        </w:rPr>
+        <w:t xml:space="preserve"> </w:t>
+      </w:r>
+      <w:proofErr w:type="spellStart"/>
+      <w:r>
+        <w:rPr>
+          <w:sz w:val="28"/>
+          <w:szCs w:val="28"/>
+        </w:rPr>
+        <w:t>einen</w:t>
+      </w:r>
+      <w:proofErr w:type="spellEnd"/>
+      <w:r>
+        <w:rPr>
+          <w:sz w:val="28"/>
+          <w:szCs w:val="28"/>
+        </w:rPr>
+        <w:t xml:space="preserve"> </w:t>
+      </w:r>
+      <w:proofErr w:type="spellStart"/>
+      <w:r>
+        <w:rPr>
+          <w:sz w:val="28"/>
+          <w:szCs w:val="28"/>
+        </w:rPr>
+        <w:t>Algorithmus</w:t>
+      </w:r>
+      <w:proofErr w:type="spellEnd"/>
+      <w:r>
+        <w:rPr>
+          <w:sz w:val="28"/>
+          <w:szCs w:val="28"/>
+        </w:rPr>
+        <w:t xml:space="preserve"> </w:t>
+      </w:r>
+      <w:proofErr w:type="spellStart"/>
+      <w:r>
+        <w:rPr>
+          <w:sz w:val="28"/>
+          <w:szCs w:val="28"/>
+        </w:rPr>
+        <w:t>beschreibt</w:t>
+      </w:r>
+      <w:proofErr w:type="spellEnd"/>
+      <w:r>
+        <w:rPr>
+          <w:sz w:val="28"/>
+          <w:szCs w:val="28"/>
+        </w:rPr>
+        <w:t xml:space="preserve"> und </w:t>
+      </w:r>
+      <w:proofErr w:type="spellStart"/>
+      <w:r>
+        <w:rPr>
+          <w:sz w:val="28"/>
+          <w:szCs w:val="28"/>
+        </w:rPr>
+        <w:t>darstellt</w:t>
+      </w:r>
+      <w:proofErr w:type="spellEnd"/>
+      <w:r>
+        <w:rPr>
+          <w:sz w:val="28"/>
+          <w:szCs w:val="28"/>
+        </w:rPr>
+        <w:t>.</w:t>
+      </w:r>
+    </w:p>
+    <w:p>
+      <w:pPr>
+        <w:pStyle w:val="StandardWeb"/>
+        <w:rPr>
+          <w:sz w:val="28"/>
+          <w:szCs w:val="28"/>
+        </w:rPr>
+      </w:pPr>
+      <w:proofErr w:type="spellStart"/>
+      <w:r>
+        <w:rPr>
+          <w:sz w:val="28"/>
+          <w:szCs w:val="28"/>
+        </w:rPr>
+        <w:t>Diese</w:t>
+      </w:r>
+      <w:proofErr w:type="spellEnd"/>
+      <w:r>
+        <w:rPr>
+          <w:sz w:val="28"/>
+          <w:szCs w:val="28"/>
+        </w:rPr>
+        <w:t xml:space="preserve"> Art von </w:t>
+      </w:r>
+      <w:proofErr w:type="spellStart"/>
+      <w:r>
+        <w:rPr>
+          <w:sz w:val="28"/>
+          <w:szCs w:val="28"/>
+        </w:rPr>
+        <w:t>Diagramm</w:t>
+      </w:r>
+      <w:proofErr w:type="spellEnd"/>
+      <w:r>
+        <w:rPr>
+          <w:sz w:val="28"/>
+          <w:szCs w:val="28"/>
+        </w:rPr>
+        <w:t xml:space="preserve"> </w:t>
+      </w:r>
+      <w:proofErr w:type="spellStart"/>
+      <w:r>
+        <w:rPr>
+          <w:sz w:val="28"/>
+          <w:szCs w:val="28"/>
+        </w:rPr>
+        <w:t>wird</w:t>
+      </w:r>
+      <w:proofErr w:type="spellEnd"/>
+      <w:r>
+        <w:rPr>
+          <w:sz w:val="28"/>
+          <w:szCs w:val="28"/>
+        </w:rPr>
+        <w:t xml:space="preserve"> in </w:t>
+      </w:r>
+      <w:proofErr w:type="spellStart"/>
+      <w:r>
+        <w:rPr>
+          <w:sz w:val="28"/>
+          <w:szCs w:val="28"/>
+        </w:rPr>
+        <w:t>verschiedensten</w:t>
+      </w:r>
+      <w:proofErr w:type="spellEnd"/>
+      <w:r>
+        <w:rPr>
+          <w:sz w:val="28"/>
+          <w:szCs w:val="28"/>
+        </w:rPr>
+        <w:t xml:space="preserve"> </w:t>
+      </w:r>
+      <w:proofErr w:type="spellStart"/>
+      <w:r>
+        <w:rPr>
+          <w:sz w:val="28"/>
+          <w:szCs w:val="28"/>
+        </w:rPr>
+        <w:t>Bereichen</w:t>
+      </w:r>
+      <w:proofErr w:type="spellEnd"/>
+      <w:r>
+        <w:rPr>
+          <w:sz w:val="28"/>
+          <w:szCs w:val="28"/>
+        </w:rPr>
+        <w:t xml:space="preserve"> </w:t>
+      </w:r>
+      <w:proofErr w:type="spellStart"/>
+      <w:r>
+        <w:rPr>
+          <w:sz w:val="28"/>
+          <w:szCs w:val="28"/>
+        </w:rPr>
+        <w:t>eingesetzt</w:t>
+      </w:r>
+      <w:proofErr w:type="spellEnd"/>
+      <w:r>
+        <w:rPr>
+          <w:sz w:val="28"/>
+          <w:szCs w:val="28"/>
+        </w:rPr>
+        <w:t xml:space="preserve">, um </w:t>
+      </w:r>
+      <w:proofErr w:type="spellStart"/>
+      <w:r>
+        <w:rPr>
+          <w:sz w:val="28"/>
+          <w:szCs w:val="28"/>
+        </w:rPr>
+        <w:t>komplexe</w:t>
+      </w:r>
+      <w:proofErr w:type="spellEnd"/>
+      <w:r>
+        <w:rPr>
+          <w:sz w:val="28"/>
+          <w:szCs w:val="28"/>
+        </w:rPr>
+        <w:t xml:space="preserve"> </w:t>
+      </w:r>
+      <w:proofErr w:type="spellStart"/>
+      <w:r>
+        <w:rPr>
+          <w:sz w:val="28"/>
+          <w:szCs w:val="28"/>
+        </w:rPr>
+        <w:t>Prozesse</w:t>
+      </w:r>
+      <w:proofErr w:type="spellEnd"/>
+      <w:r>
+        <w:rPr>
+          <w:sz w:val="28"/>
+          <w:szCs w:val="28"/>
+        </w:rPr>
+        <w:t xml:space="preserve"> </w:t>
+      </w:r>
+      <w:proofErr w:type="spellStart"/>
+      <w:r>
+        <w:rPr>
+          <w:sz w:val="28"/>
+          <w:szCs w:val="28"/>
+        </w:rPr>
+        <w:t>zu</w:t>
+      </w:r>
+      <w:proofErr w:type="spellEnd"/>
+      <w:r>
+        <w:rPr>
+          <w:sz w:val="28"/>
+          <w:szCs w:val="28"/>
+        </w:rPr>
+        <w:t xml:space="preserve"> </w:t>
+      </w:r>
+      <w:proofErr w:type="spellStart"/>
+      <w:r>
+        <w:rPr>
+          <w:sz w:val="28"/>
+          <w:szCs w:val="28"/>
+        </w:rPr>
+        <w:t>dokumentieren</w:t>
+      </w:r>
+      <w:proofErr w:type="spellEnd"/>
+      <w:r>
+        <w:rPr>
+          <w:sz w:val="28"/>
+          <w:szCs w:val="28"/>
+        </w:rPr>
+        <w:t xml:space="preserve">, </w:t>
+      </w:r>
+      <w:proofErr w:type="spellStart"/>
+      <w:r>
+        <w:rPr>
+          <w:sz w:val="28"/>
+          <w:szCs w:val="28"/>
+        </w:rPr>
+        <w:t>planen</w:t>
+      </w:r>
+      <w:proofErr w:type="spellEnd"/>
+      <w:r>
+        <w:rPr>
+          <w:sz w:val="28"/>
+          <w:szCs w:val="28"/>
+        </w:rPr>
+        <w:t xml:space="preserve">, </w:t>
+      </w:r>
+      <w:proofErr w:type="spellStart"/>
+      <w:r>
+        <w:rPr>
+          <w:sz w:val="28"/>
+          <w:szCs w:val="28"/>
+        </w:rPr>
+        <w:t>optimieren</w:t>
+      </w:r>
+      <w:proofErr w:type="spellEnd"/>
+      <w:r>
+        <w:rPr>
+          <w:sz w:val="28"/>
+          <w:szCs w:val="28"/>
+        </w:rPr>
+        <w:t xml:space="preserve"> und </w:t>
+      </w:r>
+      <w:proofErr w:type="spellStart"/>
+      <w:r>
+        <w:rPr>
+          <w:sz w:val="28"/>
+          <w:szCs w:val="28"/>
+        </w:rPr>
+        <w:t>zu</w:t>
+      </w:r>
+      <w:proofErr w:type="spellEnd"/>
+      <w:r>
+        <w:rPr>
+          <w:sz w:val="28"/>
+          <w:szCs w:val="28"/>
+        </w:rPr>
+        <w:t xml:space="preserve"> </w:t>
+      </w:r>
+      <w:proofErr w:type="spellStart"/>
+      <w:r>
+        <w:rPr>
+          <w:sz w:val="28"/>
+          <w:szCs w:val="28"/>
+        </w:rPr>
+        <w:t>kommunizieren</w:t>
+      </w:r>
+      <w:proofErr w:type="spellEnd"/>
+      <w:r>
+        <w:rPr>
+          <w:sz w:val="28"/>
+          <w:szCs w:val="28"/>
+        </w:rPr>
+        <w:t xml:space="preserve">. </w:t>
+      </w:r>
+      <w:proofErr w:type="spellStart"/>
+      <w:r>
+        <w:rPr>
+          <w:sz w:val="28"/>
+          <w:szCs w:val="28"/>
+        </w:rPr>
+        <w:t>Flussdiagramme</w:t>
+      </w:r>
+      <w:proofErr w:type="spellEnd"/>
+      <w:r>
+        <w:rPr>
+          <w:sz w:val="28"/>
+          <w:szCs w:val="28"/>
+        </w:rPr>
+        <w:t xml:space="preserve"> </w:t>
+      </w:r>
+      <w:proofErr w:type="spellStart"/>
+      <w:r>
+        <w:rPr>
+          <w:sz w:val="28"/>
+          <w:szCs w:val="28"/>
+        </w:rPr>
+        <w:t>werden</w:t>
+      </w:r>
+      <w:proofErr w:type="spellEnd"/>
+      <w:r>
+        <w:rPr>
+          <w:sz w:val="28"/>
+          <w:szCs w:val="28"/>
+        </w:rPr>
+        <w:t xml:space="preserve"> </w:t>
+      </w:r>
+      <w:proofErr w:type="spellStart"/>
+      <w:r>
+        <w:rPr>
+          <w:sz w:val="28"/>
+          <w:szCs w:val="28"/>
+        </w:rPr>
+        <w:t>mit</w:t>
+      </w:r>
+      <w:proofErr w:type="spellEnd"/>
+      <w:r>
+        <w:rPr>
+          <w:sz w:val="28"/>
+          <w:szCs w:val="28"/>
+        </w:rPr>
+        <w:t xml:space="preserve"> </w:t>
+      </w:r>
+      <w:proofErr w:type="spellStart"/>
+      <w:r>
+        <w:rPr>
+          <w:sz w:val="28"/>
+          <w:szCs w:val="28"/>
+        </w:rPr>
+        <w:t>Rechtecken</w:t>
+      </w:r>
+      <w:proofErr w:type="spellEnd"/>
+      <w:r>
+        <w:rPr>
+          <w:sz w:val="28"/>
+          <w:szCs w:val="28"/>
+        </w:rPr>
+        <w:t xml:space="preserve">, </w:t>
+      </w:r>
+      <w:proofErr w:type="spellStart"/>
+      <w:r>
+        <w:rPr>
+          <w:sz w:val="28"/>
+          <w:szCs w:val="28"/>
+        </w:rPr>
+        <w:t>Ovalen</w:t>
+      </w:r>
+      <w:proofErr w:type="spellEnd"/>
+      <w:r>
+        <w:rPr>
+          <w:sz w:val="28"/>
+          <w:szCs w:val="28"/>
+        </w:rPr>
+        <w:t xml:space="preserve">, und je </w:t>
+      </w:r>
+      <w:proofErr w:type="spellStart"/>
+      <w:r>
+        <w:rPr>
+          <w:sz w:val="28"/>
+          <w:szCs w:val="28"/>
+        </w:rPr>
+        <w:t>nach</w:t>
+      </w:r>
+      <w:proofErr w:type="spellEnd"/>
+      <w:r>
+        <w:rPr>
+          <w:sz w:val="28"/>
+          <w:szCs w:val="28"/>
+        </w:rPr>
+        <w:t xml:space="preserve"> </w:t>
+      </w:r>
+      <w:proofErr w:type="spellStart"/>
+      <w:r>
+        <w:rPr>
+          <w:sz w:val="28"/>
+          <w:szCs w:val="28"/>
+        </w:rPr>
+        <w:t>Anwendung</w:t>
+      </w:r>
+      <w:proofErr w:type="spellEnd"/>
+      <w:r>
+        <w:rPr>
+          <w:sz w:val="28"/>
+          <w:szCs w:val="28"/>
+        </w:rPr>
+        <w:t xml:space="preserve">, </w:t>
+      </w:r>
+      <w:proofErr w:type="spellStart"/>
+      <w:r>
+        <w:rPr>
+          <w:sz w:val="28"/>
+          <w:szCs w:val="28"/>
+        </w:rPr>
+        <w:t>mit</w:t>
+      </w:r>
+      <w:proofErr w:type="spellEnd"/>
+      <w:r>
+        <w:rPr>
+          <w:sz w:val="28"/>
+          <w:szCs w:val="28"/>
+        </w:rPr>
+        <w:t xml:space="preserve"> </w:t>
+      </w:r>
+      <w:proofErr w:type="spellStart"/>
+      <w:r>
+        <w:rPr>
+          <w:sz w:val="28"/>
+          <w:szCs w:val="28"/>
+        </w:rPr>
+        <w:t>zahlreichen</w:t>
+      </w:r>
+      <w:proofErr w:type="spellEnd"/>
+      <w:r>
+        <w:rPr>
+          <w:sz w:val="28"/>
+          <w:szCs w:val="28"/>
+        </w:rPr>
+        <w:t xml:space="preserve"> </w:t>
+      </w:r>
+      <w:proofErr w:type="spellStart"/>
+      <w:r>
+        <w:rPr>
+          <w:sz w:val="28"/>
+          <w:szCs w:val="28"/>
+        </w:rPr>
+        <w:t>anderen</w:t>
+      </w:r>
+      <w:proofErr w:type="spellEnd"/>
+      <w:r>
+        <w:rPr>
+          <w:sz w:val="28"/>
+          <w:szCs w:val="28"/>
+        </w:rPr>
+        <w:t xml:space="preserve"> </w:t>
+      </w:r>
+      <w:proofErr w:type="spellStart"/>
+      <w:r>
+        <w:rPr>
+          <w:sz w:val="28"/>
+          <w:szCs w:val="28"/>
+        </w:rPr>
+        <w:t>Formen</w:t>
+      </w:r>
+      <w:proofErr w:type="spellEnd"/>
+      <w:r>
+        <w:rPr>
+          <w:sz w:val="28"/>
+          <w:szCs w:val="28"/>
+        </w:rPr>
+        <w:t xml:space="preserve"> </w:t>
+      </w:r>
+      <w:proofErr w:type="spellStart"/>
+      <w:r>
+        <w:rPr>
+          <w:sz w:val="28"/>
+          <w:szCs w:val="28"/>
+        </w:rPr>
+        <w:t>erstellt</w:t>
+      </w:r>
+      <w:proofErr w:type="spellEnd"/>
+      <w:r>
+        <w:rPr>
+          <w:sz w:val="28"/>
+          <w:szCs w:val="28"/>
+        </w:rPr>
+        <w:t xml:space="preserve">. Des </w:t>
+      </w:r>
+      <w:proofErr w:type="spellStart"/>
+      <w:r>
+        <w:rPr>
+          <w:sz w:val="28"/>
+          <w:szCs w:val="28"/>
+        </w:rPr>
+        <w:t>Weiteren</w:t>
+      </w:r>
+      <w:proofErr w:type="spellEnd"/>
+      <w:r>
+        <w:rPr>
+          <w:sz w:val="28"/>
+          <w:szCs w:val="28"/>
+        </w:rPr>
+        <w:t xml:space="preserve"> </w:t>
+      </w:r>
+      <w:proofErr w:type="spellStart"/>
+      <w:r>
+        <w:rPr>
+          <w:sz w:val="28"/>
+          <w:szCs w:val="28"/>
+        </w:rPr>
+        <w:t>werden</w:t>
+      </w:r>
+      <w:proofErr w:type="spellEnd"/>
+      <w:r>
+        <w:rPr>
+          <w:sz w:val="28"/>
+          <w:szCs w:val="28"/>
+        </w:rPr>
+        <w:t xml:space="preserve"> </w:t>
+      </w:r>
+      <w:proofErr w:type="spellStart"/>
+      <w:r>
+        <w:rPr>
+          <w:sz w:val="28"/>
+          <w:szCs w:val="28"/>
+        </w:rPr>
+        <w:t>Verbindungspfeile</w:t>
+      </w:r>
+      <w:proofErr w:type="spellEnd"/>
+      <w:r>
+        <w:rPr>
+          <w:sz w:val="28"/>
+          <w:szCs w:val="28"/>
+        </w:rPr>
+        <w:t xml:space="preserve"> </w:t>
+      </w:r>
+      <w:proofErr w:type="spellStart"/>
+      <w:r>
+        <w:rPr>
+          <w:sz w:val="28"/>
+          <w:szCs w:val="28"/>
+        </w:rPr>
+        <w:t>genutzt</w:t>
+      </w:r>
+      <w:proofErr w:type="spellEnd"/>
+      <w:r>
+        <w:rPr>
+          <w:sz w:val="28"/>
+          <w:szCs w:val="28"/>
+        </w:rPr>
+        <w:t xml:space="preserve">, um den </w:t>
+      </w:r>
+      <w:proofErr w:type="spellStart"/>
+      <w:r>
+        <w:rPr>
+          <w:sz w:val="28"/>
+          <w:szCs w:val="28"/>
+        </w:rPr>
+        <w:t>Prozessfluss</w:t>
+      </w:r>
+      <w:proofErr w:type="spellEnd"/>
+      <w:r>
+        <w:rPr>
+          <w:sz w:val="28"/>
+          <w:szCs w:val="28"/>
+        </w:rPr>
+        <w:t xml:space="preserve"> </w:t>
+      </w:r>
+      <w:proofErr w:type="spellStart"/>
+      <w:r>
+        <w:rPr>
+          <w:sz w:val="28"/>
+          <w:szCs w:val="28"/>
+        </w:rPr>
+        <w:t>bzw</w:t>
+      </w:r>
+      <w:proofErr w:type="spellEnd"/>
+      <w:r>
+        <w:rPr>
+          <w:sz w:val="28"/>
+          <w:szCs w:val="28"/>
+        </w:rPr>
+        <w:t xml:space="preserve">. den </w:t>
+      </w:r>
+      <w:proofErr w:type="spellStart"/>
+      <w:r>
+        <w:rPr>
+          <w:sz w:val="28"/>
+          <w:szCs w:val="28"/>
+        </w:rPr>
+        <w:t>Ablauf</w:t>
+      </w:r>
+      <w:proofErr w:type="spellEnd"/>
+      <w:r>
+        <w:rPr>
+          <w:sz w:val="28"/>
+          <w:szCs w:val="28"/>
+        </w:rPr>
+        <w:t> </w:t>
+      </w:r>
+      <w:proofErr w:type="spellStart"/>
+      <w:r>
+        <w:rPr>
+          <w:sz w:val="28"/>
+          <w:szCs w:val="28"/>
+        </w:rPr>
+        <w:t>zu</w:t>
+      </w:r>
+      <w:proofErr w:type="spellEnd"/>
+      <w:r>
+        <w:rPr>
+          <w:sz w:val="28"/>
+          <w:szCs w:val="28"/>
+        </w:rPr>
+        <w:t xml:space="preserve"> </w:t>
+      </w:r>
+      <w:proofErr w:type="spellStart"/>
+      <w:r>
+        <w:rPr>
+          <w:sz w:val="28"/>
+          <w:szCs w:val="28"/>
+        </w:rPr>
+        <w:t>definieren</w:t>
+      </w:r>
+      <w:proofErr w:type="spellEnd"/>
+      <w:r>
+        <w:rPr>
+          <w:sz w:val="28"/>
+          <w:szCs w:val="28"/>
+        </w:rPr>
+        <w:t>.</w:t>
+      </w:r>
+    </w:p>
+    <w:p>
+      <w:pPr>
+        <w:pStyle w:val="StandardWeb"/>
+        <w:rPr>
+          <w:sz w:val="28"/>
+          <w:szCs w:val="28"/>
+        </w:rPr>
+      </w:pPr>
+      <w:proofErr w:type="spellStart"/>
+      <w:r>
+        <w:rPr>
+          <w:sz w:val="28"/>
+          <w:szCs w:val="28"/>
+        </w:rPr>
+        <w:t>Betrachtet</w:t>
+      </w:r>
+      <w:proofErr w:type="spellEnd"/>
+      <w:r>
+        <w:rPr>
+          <w:sz w:val="28"/>
+          <w:szCs w:val="28"/>
+        </w:rPr>
+        <w:t xml:space="preserve"> man all die </w:t>
+      </w:r>
+      <w:proofErr w:type="spellStart"/>
+      <w:r>
+        <w:rPr>
+          <w:sz w:val="28"/>
+          <w:szCs w:val="28"/>
+        </w:rPr>
+        <w:t>verschiedenen</w:t>
+      </w:r>
+      <w:proofErr w:type="spellEnd"/>
+      <w:r>
+        <w:rPr>
+          <w:sz w:val="28"/>
+          <w:szCs w:val="28"/>
+        </w:rPr>
+        <w:t xml:space="preserve"> </w:t>
+      </w:r>
+      <w:proofErr w:type="spellStart"/>
+      <w:r>
+        <w:rPr>
+          <w:sz w:val="28"/>
+          <w:szCs w:val="28"/>
+        </w:rPr>
+        <w:t>Formen</w:t>
+      </w:r>
+      <w:proofErr w:type="spellEnd"/>
+      <w:r>
+        <w:rPr>
+          <w:sz w:val="28"/>
+          <w:szCs w:val="28"/>
+        </w:rPr>
+        <w:t xml:space="preserve"> von </w:t>
+      </w:r>
+      <w:proofErr w:type="spellStart"/>
+      <w:r>
+        <w:rPr>
+          <w:sz w:val="28"/>
+          <w:szCs w:val="28"/>
+        </w:rPr>
+        <w:t>Flussdiagrammen</w:t>
+      </w:r>
+      <w:proofErr w:type="spellEnd"/>
+      <w:r>
+        <w:rPr>
+          <w:sz w:val="28"/>
+          <w:szCs w:val="28"/>
+        </w:rPr>
+        <w:t xml:space="preserve">, </w:t>
+      </w:r>
+      <w:proofErr w:type="spellStart"/>
+      <w:r>
+        <w:rPr>
+          <w:sz w:val="28"/>
+          <w:szCs w:val="28"/>
+        </w:rPr>
+        <w:t>dann</w:t>
+      </w:r>
+      <w:proofErr w:type="spellEnd"/>
+      <w:r>
+        <w:rPr>
+          <w:sz w:val="28"/>
+          <w:szCs w:val="28"/>
+        </w:rPr>
+        <w:t xml:space="preserve"> </w:t>
+      </w:r>
+      <w:proofErr w:type="spellStart"/>
+      <w:r>
+        <w:rPr>
+          <w:sz w:val="28"/>
+          <w:szCs w:val="28"/>
+        </w:rPr>
+        <w:t>sind</w:t>
+      </w:r>
+      <w:proofErr w:type="spellEnd"/>
+      <w:r>
+        <w:rPr>
+          <w:sz w:val="28"/>
+          <w:szCs w:val="28"/>
+        </w:rPr>
+        <w:t xml:space="preserve"> </w:t>
+      </w:r>
+      <w:proofErr w:type="spellStart"/>
+      <w:r>
+        <w:rPr>
+          <w:sz w:val="28"/>
+          <w:szCs w:val="28"/>
+        </w:rPr>
+        <w:t>sie</w:t>
+      </w:r>
+      <w:proofErr w:type="spellEnd"/>
+      <w:r>
+        <w:rPr>
+          <w:sz w:val="28"/>
+          <w:szCs w:val="28"/>
+        </w:rPr>
+        <w:t xml:space="preserve"> </w:t>
+      </w:r>
+      <w:proofErr w:type="spellStart"/>
+      <w:r>
+        <w:rPr>
+          <w:sz w:val="28"/>
+          <w:szCs w:val="28"/>
+        </w:rPr>
+        <w:t>eines</w:t>
+      </w:r>
+      <w:proofErr w:type="spellEnd"/>
+      <w:r>
+        <w:rPr>
+          <w:sz w:val="28"/>
+          <w:szCs w:val="28"/>
+        </w:rPr>
+        <w:t xml:space="preserve"> der am </w:t>
+      </w:r>
+      <w:proofErr w:type="spellStart"/>
+      <w:r>
+        <w:rPr>
+          <w:sz w:val="28"/>
+          <w:szCs w:val="28"/>
+        </w:rPr>
+        <w:t>häufigsten</w:t>
+      </w:r>
+      <w:proofErr w:type="spellEnd"/>
+      <w:r>
+        <w:rPr>
+          <w:sz w:val="28"/>
+          <w:szCs w:val="28"/>
+        </w:rPr>
+        <w:t xml:space="preserve"> </w:t>
+      </w:r>
+      <w:proofErr w:type="spellStart"/>
+      <w:r>
+        <w:rPr>
+          <w:sz w:val="28"/>
+          <w:szCs w:val="28"/>
+        </w:rPr>
+        <w:t>verwendeten</w:t>
+      </w:r>
+      <w:proofErr w:type="spellEnd"/>
+      <w:r>
+        <w:rPr>
+          <w:sz w:val="28"/>
+          <w:szCs w:val="28"/>
+        </w:rPr>
+        <w:t xml:space="preserve"> </w:t>
+      </w:r>
+      <w:proofErr w:type="spellStart"/>
+      <w:r>
+        <w:rPr>
+          <w:sz w:val="28"/>
+          <w:szCs w:val="28"/>
+        </w:rPr>
+        <w:t>Diagramme</w:t>
+      </w:r>
+      <w:proofErr w:type="spellEnd"/>
+      <w:r>
+        <w:rPr>
+          <w:sz w:val="28"/>
+          <w:szCs w:val="28"/>
+        </w:rPr>
+        <w:t xml:space="preserve">, die </w:t>
+      </w:r>
+      <w:proofErr w:type="spellStart"/>
+      <w:r>
+        <w:rPr>
+          <w:sz w:val="28"/>
+          <w:szCs w:val="28"/>
+        </w:rPr>
+        <w:t>sowohl</w:t>
+      </w:r>
+      <w:proofErr w:type="spellEnd"/>
+      <w:r>
+        <w:rPr>
+          <w:sz w:val="28"/>
+          <w:szCs w:val="28"/>
+        </w:rPr>
+        <w:t xml:space="preserve"> von </w:t>
+      </w:r>
+      <w:proofErr w:type="spellStart"/>
+      <w:r>
+        <w:rPr>
+          <w:sz w:val="28"/>
+          <w:szCs w:val="28"/>
+        </w:rPr>
+        <w:t>technischen</w:t>
+      </w:r>
+      <w:proofErr w:type="spellEnd"/>
+      <w:r>
+        <w:rPr>
+          <w:sz w:val="28"/>
+          <w:szCs w:val="28"/>
+        </w:rPr>
+        <w:t xml:space="preserve">, </w:t>
+      </w:r>
+      <w:proofErr w:type="spellStart"/>
+      <w:r>
+        <w:rPr>
+          <w:sz w:val="28"/>
+          <w:szCs w:val="28"/>
+        </w:rPr>
+        <w:t>als</w:t>
+      </w:r>
+      <w:proofErr w:type="spellEnd"/>
+      <w:r>
+        <w:rPr>
+          <w:sz w:val="28"/>
+          <w:szCs w:val="28"/>
+        </w:rPr>
+        <w:t xml:space="preserve"> </w:t>
+      </w:r>
+      <w:proofErr w:type="spellStart"/>
+      <w:r>
+        <w:rPr>
+          <w:sz w:val="28"/>
+          <w:szCs w:val="28"/>
+        </w:rPr>
+        <w:t>auch</w:t>
+      </w:r>
+      <w:proofErr w:type="spellEnd"/>
+      <w:r>
+        <w:rPr>
+          <w:sz w:val="28"/>
+          <w:szCs w:val="28"/>
+        </w:rPr>
+        <w:t xml:space="preserve"> von </w:t>
+      </w:r>
+      <w:proofErr w:type="spellStart"/>
+      <w:r>
+        <w:rPr>
+          <w:sz w:val="28"/>
+          <w:szCs w:val="28"/>
+        </w:rPr>
+        <w:t>nichttechnischen</w:t>
+      </w:r>
+      <w:proofErr w:type="spellEnd"/>
+      <w:r>
+        <w:rPr>
+          <w:sz w:val="28"/>
+          <w:szCs w:val="28"/>
+        </w:rPr>
+        <w:t xml:space="preserve"> </w:t>
+      </w:r>
+      <w:proofErr w:type="spellStart"/>
+      <w:r>
+        <w:rPr>
+          <w:sz w:val="28"/>
+          <w:szCs w:val="28"/>
+        </w:rPr>
+        <w:t>Personen</w:t>
+      </w:r>
+      <w:proofErr w:type="spellEnd"/>
+      <w:r>
+        <w:rPr>
+          <w:sz w:val="28"/>
+          <w:szCs w:val="28"/>
+        </w:rPr>
+        <w:t xml:space="preserve"> in </w:t>
+      </w:r>
+      <w:proofErr w:type="spellStart"/>
+      <w:r>
+        <w:rPr>
+          <w:sz w:val="28"/>
+          <w:szCs w:val="28"/>
+        </w:rPr>
+        <w:t>zahlreichen</w:t>
+      </w:r>
+      <w:proofErr w:type="spellEnd"/>
+      <w:r>
+        <w:rPr>
+          <w:sz w:val="28"/>
+          <w:szCs w:val="28"/>
+        </w:rPr>
+        <w:t xml:space="preserve"> </w:t>
+      </w:r>
+      <w:proofErr w:type="spellStart"/>
+      <w:r>
+        <w:rPr>
+          <w:sz w:val="28"/>
+          <w:szCs w:val="28"/>
+        </w:rPr>
+        <w:t>Bereichen</w:t>
+      </w:r>
+      <w:proofErr w:type="spellEnd"/>
+      <w:r>
+        <w:rPr>
+          <w:sz w:val="28"/>
+          <w:szCs w:val="28"/>
+        </w:rPr>
+        <w:t xml:space="preserve"> </w:t>
+      </w:r>
+      <w:proofErr w:type="spellStart"/>
+      <w:r>
+        <w:rPr>
+          <w:sz w:val="28"/>
+          <w:szCs w:val="28"/>
+        </w:rPr>
+        <w:t>verwendet</w:t>
+      </w:r>
+      <w:proofErr w:type="spellEnd"/>
+      <w:r>
+        <w:rPr>
+          <w:sz w:val="28"/>
+          <w:szCs w:val="28"/>
+        </w:rPr>
+        <w:t xml:space="preserve"> </w:t>
+      </w:r>
+      <w:proofErr w:type="spellStart"/>
+      <w:r>
+        <w:rPr>
+          <w:sz w:val="28"/>
+          <w:szCs w:val="28"/>
+        </w:rPr>
+        <w:t>werden</w:t>
+      </w:r>
+      <w:proofErr w:type="spellEnd"/>
+      <w:r>
+        <w:rPr>
+          <w:sz w:val="28"/>
+          <w:szCs w:val="28"/>
+        </w:rPr>
+        <w:t xml:space="preserve">. Je </w:t>
+      </w:r>
+      <w:proofErr w:type="spellStart"/>
+      <w:r>
+        <w:rPr>
+          <w:sz w:val="28"/>
+          <w:szCs w:val="28"/>
+        </w:rPr>
+        <w:t>nach</w:t>
+      </w:r>
+      <w:proofErr w:type="spellEnd"/>
+      <w:r>
+        <w:rPr>
+          <w:sz w:val="28"/>
+          <w:szCs w:val="28"/>
+        </w:rPr>
+        <w:t xml:space="preserve"> </w:t>
+      </w:r>
+      <w:proofErr w:type="spellStart"/>
+      <w:r>
+        <w:rPr>
+          <w:sz w:val="28"/>
+          <w:szCs w:val="28"/>
+        </w:rPr>
+        <w:t>Anwendung</w:t>
+      </w:r>
+      <w:proofErr w:type="spellEnd"/>
+      <w:r>
+        <w:rPr>
+          <w:sz w:val="28"/>
+          <w:szCs w:val="28"/>
+        </w:rPr>
+        <w:t xml:space="preserve"> </w:t>
+      </w:r>
+      <w:proofErr w:type="spellStart"/>
+      <w:r>
+        <w:rPr>
+          <w:sz w:val="28"/>
+          <w:szCs w:val="28"/>
+        </w:rPr>
+        <w:t>wird</w:t>
+      </w:r>
+      <w:proofErr w:type="spellEnd"/>
+      <w:r>
+        <w:rPr>
+          <w:sz w:val="28"/>
+          <w:szCs w:val="28"/>
+        </w:rPr>
+        <w:t xml:space="preserve"> </w:t>
+      </w:r>
+      <w:proofErr w:type="spellStart"/>
+      <w:r>
+        <w:rPr>
+          <w:sz w:val="28"/>
+          <w:szCs w:val="28"/>
+        </w:rPr>
+        <w:t>ein</w:t>
+      </w:r>
+      <w:proofErr w:type="spellEnd"/>
+      <w:r>
+        <w:rPr>
+          <w:sz w:val="28"/>
+          <w:szCs w:val="28"/>
+        </w:rPr>
+        <w:t xml:space="preserve"> </w:t>
+      </w:r>
+      <w:proofErr w:type="spellStart"/>
+      <w:r>
+        <w:rPr>
+          <w:sz w:val="28"/>
+          <w:szCs w:val="28"/>
+        </w:rPr>
+        <w:t>Flussdiagramm</w:t>
+      </w:r>
+      <w:proofErr w:type="spellEnd"/>
+      <w:r>
+        <w:rPr>
+          <w:sz w:val="28"/>
+          <w:szCs w:val="28"/>
+        </w:rPr>
+        <w:t xml:space="preserve"> </w:t>
+      </w:r>
+      <w:proofErr w:type="spellStart"/>
+      <w:r>
+        <w:rPr>
+          <w:sz w:val="28"/>
+          <w:szCs w:val="28"/>
+        </w:rPr>
+        <w:t>häufig</w:t>
+      </w:r>
+      <w:proofErr w:type="spellEnd"/>
+      <w:r>
+        <w:rPr>
+          <w:sz w:val="28"/>
+          <w:szCs w:val="28"/>
+        </w:rPr>
+        <w:t xml:space="preserve"> </w:t>
+      </w:r>
+      <w:proofErr w:type="spellStart"/>
+      <w:r>
+        <w:rPr>
+          <w:sz w:val="28"/>
+          <w:szCs w:val="28"/>
+        </w:rPr>
+        <w:t>auch</w:t>
+      </w:r>
+      <w:proofErr w:type="spellEnd"/>
+      <w:r>
+        <w:rPr>
+          <w:sz w:val="28"/>
+          <w:szCs w:val="28"/>
+        </w:rPr>
+        <w:t xml:space="preserve"> </w:t>
+      </w:r>
+      <w:proofErr w:type="spellStart"/>
+      <w:r>
+        <w:rPr>
+          <w:sz w:val="28"/>
+          <w:szCs w:val="28"/>
+        </w:rPr>
+        <w:t>als</w:t>
+      </w:r>
+      <w:proofErr w:type="spellEnd"/>
+      <w:r>
+        <w:rPr>
+          <w:sz w:val="28"/>
+          <w:szCs w:val="28"/>
+        </w:rPr>
+        <w:t xml:space="preserve"> </w:t>
+      </w:r>
+      <w:proofErr w:type="spellStart"/>
+      <w:r>
+        <w:rPr>
+          <w:sz w:val="28"/>
+          <w:szCs w:val="28"/>
+        </w:rPr>
+        <w:t>Programmablaufplan</w:t>
+      </w:r>
+      <w:proofErr w:type="spellEnd"/>
+      <w:r>
+        <w:rPr>
+          <w:sz w:val="28"/>
+          <w:szCs w:val="28"/>
+        </w:rPr>
+        <w:t xml:space="preserve"> (PAP), </w:t>
+      </w:r>
+      <w:proofErr w:type="spellStart"/>
+      <w:r>
+        <w:rPr>
+          <w:sz w:val="28"/>
+          <w:szCs w:val="28"/>
+        </w:rPr>
+        <w:t>Geschäftsprozessmodellierung</w:t>
+      </w:r>
+      <w:proofErr w:type="spellEnd"/>
+      <w:r>
+        <w:rPr>
+          <w:sz w:val="28"/>
+          <w:szCs w:val="28"/>
+        </w:rPr>
+        <w:t xml:space="preserve"> und -notation (BPMN) </w:t>
+      </w:r>
+      <w:proofErr w:type="spellStart"/>
+      <w:r>
+        <w:rPr>
+          <w:sz w:val="28"/>
+          <w:szCs w:val="28"/>
+        </w:rPr>
+        <w:t>oder</w:t>
+      </w:r>
+      <w:proofErr w:type="spellEnd"/>
+      <w:r>
+        <w:rPr>
+          <w:sz w:val="28"/>
+          <w:szCs w:val="28"/>
+        </w:rPr>
+        <w:t xml:space="preserve"> </w:t>
+      </w:r>
+      <w:proofErr w:type="spellStart"/>
+      <w:r>
+        <w:rPr>
+          <w:sz w:val="28"/>
+          <w:szCs w:val="28"/>
+        </w:rPr>
+        <w:t>Prozessflussdiagramm</w:t>
+      </w:r>
+      <w:proofErr w:type="spellEnd"/>
+      <w:r>
+        <w:rPr>
+          <w:sz w:val="28"/>
+          <w:szCs w:val="28"/>
+        </w:rPr>
+        <w:t xml:space="preserve"> (PFD) </w:t>
+      </w:r>
+      <w:proofErr w:type="spellStart"/>
+      <w:r>
+        <w:rPr>
+          <w:sz w:val="28"/>
+          <w:szCs w:val="28"/>
+        </w:rPr>
+        <w:t>bezeichnet</w:t>
+      </w:r>
+      <w:proofErr w:type="spellEnd"/>
+      <w:r>
+        <w:rPr>
+          <w:sz w:val="28"/>
+          <w:szCs w:val="28"/>
+        </w:rPr>
+        <w:t xml:space="preserve">. </w:t>
+      </w:r>
+      <w:proofErr w:type="spellStart"/>
+      <w:r>
+        <w:rPr>
+          <w:sz w:val="28"/>
+          <w:szCs w:val="28"/>
+        </w:rPr>
+        <w:t>Darüber</w:t>
+      </w:r>
+      <w:proofErr w:type="spellEnd"/>
+      <w:r>
+        <w:rPr>
+          <w:sz w:val="28"/>
+          <w:szCs w:val="28"/>
+        </w:rPr>
+        <w:t xml:space="preserve"> hinaus </w:t>
+      </w:r>
+      <w:proofErr w:type="spellStart"/>
+      <w:r>
+        <w:rPr>
+          <w:sz w:val="28"/>
+          <w:szCs w:val="28"/>
+        </w:rPr>
+        <w:t>sind</w:t>
+      </w:r>
+      <w:proofErr w:type="spellEnd"/>
+      <w:r>
+        <w:rPr>
+          <w:sz w:val="28"/>
+          <w:szCs w:val="28"/>
+        </w:rPr>
+        <w:t xml:space="preserve"> Sie </w:t>
+      </w:r>
+      <w:proofErr w:type="spellStart"/>
+      <w:r>
+        <w:rPr>
+          <w:sz w:val="28"/>
+          <w:szCs w:val="28"/>
+        </w:rPr>
+        <w:t>auch</w:t>
+      </w:r>
+      <w:proofErr w:type="spellEnd"/>
+      <w:r>
+        <w:rPr>
+          <w:sz w:val="28"/>
+          <w:szCs w:val="28"/>
+        </w:rPr>
+        <w:t xml:space="preserve"> </w:t>
+      </w:r>
+      <w:proofErr w:type="spellStart"/>
+      <w:r>
+        <w:rPr>
+          <w:sz w:val="28"/>
+          <w:szCs w:val="28"/>
+        </w:rPr>
+        <w:t>mit</w:t>
+      </w:r>
+      <w:proofErr w:type="spellEnd"/>
+      <w:r>
+        <w:rPr>
+          <w:sz w:val="28"/>
+          <w:szCs w:val="28"/>
+        </w:rPr>
+        <w:t xml:space="preserve"> </w:t>
+      </w:r>
+      <w:proofErr w:type="spellStart"/>
+      <w:r>
+        <w:rPr>
+          <w:sz w:val="28"/>
+          <w:szCs w:val="28"/>
+        </w:rPr>
+        <w:t>anderen</w:t>
+      </w:r>
+      <w:proofErr w:type="spellEnd"/>
+      <w:r>
+        <w:rPr>
+          <w:sz w:val="28"/>
+          <w:szCs w:val="28"/>
+        </w:rPr>
+        <w:t xml:space="preserve"> </w:t>
+      </w:r>
+      <w:proofErr w:type="spellStart"/>
+      <w:r>
+        <w:rPr>
+          <w:sz w:val="28"/>
+          <w:szCs w:val="28"/>
+        </w:rPr>
+        <w:t>gängigen</w:t>
+      </w:r>
+      <w:proofErr w:type="spellEnd"/>
+      <w:r>
+        <w:rPr>
+          <w:sz w:val="28"/>
+          <w:szCs w:val="28"/>
+        </w:rPr>
+        <w:t xml:space="preserve"> </w:t>
+      </w:r>
+      <w:proofErr w:type="spellStart"/>
+      <w:r>
+        <w:rPr>
+          <w:sz w:val="28"/>
+          <w:szCs w:val="28"/>
+        </w:rPr>
+        <w:t>Diagrammen</w:t>
+      </w:r>
+      <w:proofErr w:type="spellEnd"/>
+      <w:r>
+        <w:rPr>
+          <w:sz w:val="28"/>
+          <w:szCs w:val="28"/>
+        </w:rPr>
+        <w:t xml:space="preserve"> </w:t>
+      </w:r>
+      <w:proofErr w:type="spellStart"/>
+      <w:r>
+        <w:rPr>
+          <w:sz w:val="28"/>
+          <w:szCs w:val="28"/>
+        </w:rPr>
+        <w:t>verwandt</w:t>
+      </w:r>
+      <w:proofErr w:type="spellEnd"/>
+      <w:r>
+        <w:rPr>
+          <w:sz w:val="28"/>
+          <w:szCs w:val="28"/>
+        </w:rPr>
+        <w:t xml:space="preserve">, </w:t>
+      </w:r>
+      <w:proofErr w:type="spellStart"/>
+      <w:r>
+        <w:rPr>
+          <w:sz w:val="28"/>
+          <w:szCs w:val="28"/>
+        </w:rPr>
+        <w:t>wie</w:t>
+      </w:r>
+      <w:proofErr w:type="spellEnd"/>
+      <w:r>
+        <w:rPr>
+          <w:sz w:val="28"/>
+          <w:szCs w:val="28"/>
+        </w:rPr>
+        <w:t xml:space="preserve"> z. B. dem </w:t>
+      </w:r>
+      <w:proofErr w:type="spellStart"/>
+      <w:r>
+        <w:rPr>
+          <w:sz w:val="28"/>
+          <w:szCs w:val="28"/>
+        </w:rPr>
+        <w:t>Datenflussdiagramm</w:t>
+      </w:r>
+      <w:proofErr w:type="spellEnd"/>
+      <w:r>
+        <w:rPr>
+          <w:sz w:val="28"/>
+          <w:szCs w:val="28"/>
+        </w:rPr>
+        <w:t xml:space="preserve"> (DFD) und dem </w:t>
+      </w:r>
+      <w:proofErr w:type="spellStart"/>
+      <w:r>
+        <w:rPr>
+          <w:sz w:val="28"/>
+          <w:szCs w:val="28"/>
+        </w:rPr>
+        <w:t>Aktivitätsdiagramm</w:t>
+      </w:r>
+      <w:proofErr w:type="spellEnd"/>
+      <w:r>
+        <w:rPr>
+          <w:sz w:val="28"/>
+          <w:szCs w:val="28"/>
+        </w:rPr>
+        <w:t xml:space="preserve"> der Unified </w:t>
+      </w:r>
+      <w:proofErr w:type="spellStart"/>
+      <w:r>
+        <w:rPr>
+          <w:sz w:val="28"/>
+          <w:szCs w:val="28"/>
+        </w:rPr>
+        <w:t>Modeling</w:t>
+      </w:r>
+      <w:proofErr w:type="spellEnd"/>
+      <w:r>
+        <w:rPr>
+          <w:sz w:val="28"/>
+          <w:szCs w:val="28"/>
+        </w:rPr>
+        <w:t xml:space="preserve"> Language (UML).</w:t>
+      </w:r>
+    </w:p>
+    <w:p/>
     <w:p>
       <w:pPr>
         <w:pStyle w:val="berschrift3"/>
@@ -107,17 +1684,17 @@
         <w:rPr>
           <w:rFonts w:ascii="Arial" w:hAnsi="Arial" w:cs="Arial"/>
           <w:color w:val="000000"/>
-          <w:sz w:val="27"/>
-          <w:szCs w:val="27"/>
-        </w:rPr>
-      </w:pPr>
-      <w:proofErr w:type="spellStart"/>
-      <w:r>
-        <w:rPr>
-          <w:rFonts w:ascii="Arial" w:hAnsi="Arial" w:cs="Arial"/>
-          <w:color w:val="000000"/>
-          <w:sz w:val="27"/>
-          <w:szCs w:val="27"/>
+          <w:sz w:val="28"/>
+          <w:szCs w:val="28"/>
+        </w:rPr>
+      </w:pPr>
+      <w:proofErr w:type="spellStart"/>
+      <w:r>
+        <w:rPr>
+          <w:rFonts w:ascii="Arial" w:hAnsi="Arial" w:cs="Arial"/>
+          <w:color w:val="000000"/>
+          <w:sz w:val="28"/>
+          <w:szCs w:val="28"/>
         </w:rPr>
         <w:t>Flussdiagramme</w:t>
       </w:r>
@@ -126,18 +1703,18 @@
         <w:rPr>
           <w:rFonts w:ascii="Arial" w:hAnsi="Arial" w:cs="Arial"/>
           <w:color w:val="000000"/>
-          <w:sz w:val="27"/>
-          <w:szCs w:val="27"/>
-        </w:rPr>
-        <w:t xml:space="preserve"> </w:t>
-      </w:r>
-      <w:proofErr w:type="spellStart"/>
-      <w:r>
-        <w:rPr>
-          <w:rFonts w:ascii="Arial" w:hAnsi="Arial" w:cs="Arial"/>
-          <w:color w:val="000000"/>
-          <w:sz w:val="27"/>
-          <w:szCs w:val="27"/>
+          <w:sz w:val="28"/>
+          <w:szCs w:val="28"/>
+        </w:rPr>
+        <w:t xml:space="preserve"> </w:t>
+      </w:r>
+      <w:proofErr w:type="spellStart"/>
+      <w:r>
+        <w:rPr>
+          <w:rFonts w:ascii="Arial" w:hAnsi="Arial" w:cs="Arial"/>
+          <w:color w:val="000000"/>
+          <w:sz w:val="28"/>
+          <w:szCs w:val="28"/>
         </w:rPr>
         <w:t>eignen</w:t>
       </w:r>
@@ -146,18 +1723,18 @@
         <w:rPr>
           <w:rFonts w:ascii="Arial" w:hAnsi="Arial" w:cs="Arial"/>
           <w:color w:val="000000"/>
-          <w:sz w:val="27"/>
-          <w:szCs w:val="27"/>
-        </w:rPr>
-        <w:t xml:space="preserve"> </w:t>
-      </w:r>
-      <w:proofErr w:type="spellStart"/>
-      <w:r>
-        <w:rPr>
-          <w:rFonts w:ascii="Arial" w:hAnsi="Arial" w:cs="Arial"/>
-          <w:color w:val="000000"/>
-          <w:sz w:val="27"/>
-          <w:szCs w:val="27"/>
+          <w:sz w:val="28"/>
+          <w:szCs w:val="28"/>
+        </w:rPr>
+        <w:t xml:space="preserve"> </w:t>
+      </w:r>
+      <w:proofErr w:type="spellStart"/>
+      <w:r>
+        <w:rPr>
+          <w:rFonts w:ascii="Arial" w:hAnsi="Arial" w:cs="Arial"/>
+          <w:color w:val="000000"/>
+          <w:sz w:val="28"/>
+          <w:szCs w:val="28"/>
         </w:rPr>
         <w:t>sich</w:t>
       </w:r>
@@ -166,18 +1743,18 @@
         <w:rPr>
           <w:rFonts w:ascii="Arial" w:hAnsi="Arial" w:cs="Arial"/>
           <w:color w:val="000000"/>
-          <w:sz w:val="27"/>
-          <w:szCs w:val="27"/>
-        </w:rPr>
-        <w:t xml:space="preserve"> </w:t>
-      </w:r>
-      <w:proofErr w:type="spellStart"/>
-      <w:r>
-        <w:rPr>
-          <w:rFonts w:ascii="Arial" w:hAnsi="Arial" w:cs="Arial"/>
-          <w:color w:val="000000"/>
-          <w:sz w:val="27"/>
-          <w:szCs w:val="27"/>
+          <w:sz w:val="28"/>
+          <w:szCs w:val="28"/>
+        </w:rPr>
+        <w:t xml:space="preserve"> </w:t>
+      </w:r>
+      <w:proofErr w:type="spellStart"/>
+      <w:r>
+        <w:rPr>
+          <w:rFonts w:ascii="Arial" w:hAnsi="Arial" w:cs="Arial"/>
+          <w:color w:val="000000"/>
+          <w:sz w:val="28"/>
+          <w:szCs w:val="28"/>
         </w:rPr>
         <w:t>hervorragend</w:t>
       </w:r>
@@ -186,8 +1763,8 @@
         <w:rPr>
           <w:rFonts w:ascii="Arial" w:hAnsi="Arial" w:cs="Arial"/>
           <w:color w:val="000000"/>
-          <w:sz w:val="27"/>
-          <w:szCs w:val="27"/>
+          <w:sz w:val="28"/>
+          <w:szCs w:val="28"/>
         </w:rPr>
         <w:t xml:space="preserve"> um </w:t>
       </w:r>
@@ -196,8 +1773,8 @@
         <w:rPr>
           <w:rFonts w:ascii="Arial" w:hAnsi="Arial" w:cs="Arial"/>
           <w:color w:val="000000"/>
-          <w:sz w:val="27"/>
-          <w:szCs w:val="27"/>
+          <w:sz w:val="28"/>
+          <w:szCs w:val="28"/>
         </w:rPr>
         <w:t>lineare</w:t>
       </w:r>
@@ -206,18 +1783,18 @@
         <w:rPr>
           <w:rFonts w:ascii="Arial" w:hAnsi="Arial" w:cs="Arial"/>
           <w:color w:val="000000"/>
-          <w:sz w:val="27"/>
-          <w:szCs w:val="27"/>
-        </w:rPr>
-        <w:t xml:space="preserve"> </w:t>
-      </w:r>
-      <w:proofErr w:type="spellStart"/>
-      <w:r>
-        <w:rPr>
-          <w:rFonts w:ascii="Arial" w:hAnsi="Arial" w:cs="Arial"/>
-          <w:color w:val="000000"/>
-          <w:sz w:val="27"/>
-          <w:szCs w:val="27"/>
+          <w:sz w:val="28"/>
+          <w:szCs w:val="28"/>
+        </w:rPr>
+        <w:t xml:space="preserve"> </w:t>
+      </w:r>
+      <w:proofErr w:type="spellStart"/>
+      <w:r>
+        <w:rPr>
+          <w:rFonts w:ascii="Arial" w:hAnsi="Arial" w:cs="Arial"/>
+          <w:color w:val="000000"/>
+          <w:sz w:val="28"/>
+          <w:szCs w:val="28"/>
         </w:rPr>
         <w:t>Prozesse</w:t>
       </w:r>
@@ -226,18 +1803,18 @@
         <w:rPr>
           <w:rFonts w:ascii="Arial" w:hAnsi="Arial" w:cs="Arial"/>
           <w:color w:val="000000"/>
-          <w:sz w:val="27"/>
-          <w:szCs w:val="27"/>
-        </w:rPr>
-        <w:t xml:space="preserve"> </w:t>
-      </w:r>
-      <w:proofErr w:type="spellStart"/>
-      <w:r>
-        <w:rPr>
-          <w:rFonts w:ascii="Arial" w:hAnsi="Arial" w:cs="Arial"/>
-          <w:color w:val="000000"/>
-          <w:sz w:val="27"/>
-          <w:szCs w:val="27"/>
+          <w:sz w:val="28"/>
+          <w:szCs w:val="28"/>
+        </w:rPr>
+        <w:t xml:space="preserve"> </w:t>
+      </w:r>
+      <w:proofErr w:type="spellStart"/>
+      <w:r>
+        <w:rPr>
+          <w:rFonts w:ascii="Arial" w:hAnsi="Arial" w:cs="Arial"/>
+          <w:color w:val="000000"/>
+          <w:sz w:val="28"/>
+          <w:szCs w:val="28"/>
         </w:rPr>
         <w:t>mit</w:t>
       </w:r>
@@ -246,18 +1823,18 @@
         <w:rPr>
           <w:rFonts w:ascii="Arial" w:hAnsi="Arial" w:cs="Arial"/>
           <w:color w:val="000000"/>
-          <w:sz w:val="27"/>
-          <w:szCs w:val="27"/>
-        </w:rPr>
-        <w:t xml:space="preserve"> </w:t>
-      </w:r>
-      <w:proofErr w:type="spellStart"/>
-      <w:r>
-        <w:rPr>
-          <w:rFonts w:ascii="Arial" w:hAnsi="Arial" w:cs="Arial"/>
-          <w:color w:val="000000"/>
-          <w:sz w:val="27"/>
-          <w:szCs w:val="27"/>
+          <w:sz w:val="28"/>
+          <w:szCs w:val="28"/>
+        </w:rPr>
+        <w:t xml:space="preserve"> </w:t>
+      </w:r>
+      <w:proofErr w:type="spellStart"/>
+      <w:r>
+        <w:rPr>
+          <w:rFonts w:ascii="Arial" w:hAnsi="Arial" w:cs="Arial"/>
+          <w:color w:val="000000"/>
+          <w:sz w:val="28"/>
+          <w:szCs w:val="28"/>
         </w:rPr>
         <w:t>geringem</w:t>
       </w:r>
@@ -266,18 +1843,18 @@
         <w:rPr>
           <w:rFonts w:ascii="Arial" w:hAnsi="Arial" w:cs="Arial"/>
           <w:color w:val="000000"/>
-          <w:sz w:val="27"/>
-          <w:szCs w:val="27"/>
-        </w:rPr>
-        <w:t xml:space="preserve"> </w:t>
-      </w:r>
-      <w:proofErr w:type="spellStart"/>
-      <w:r>
-        <w:rPr>
-          <w:rFonts w:ascii="Arial" w:hAnsi="Arial" w:cs="Arial"/>
-          <w:color w:val="000000"/>
-          <w:sz w:val="27"/>
-          <w:szCs w:val="27"/>
+          <w:sz w:val="28"/>
+          <w:szCs w:val="28"/>
+        </w:rPr>
+        <w:t xml:space="preserve"> </w:t>
+      </w:r>
+      <w:proofErr w:type="spellStart"/>
+      <w:r>
+        <w:rPr>
+          <w:rFonts w:ascii="Arial" w:hAnsi="Arial" w:cs="Arial"/>
+          <w:color w:val="000000"/>
+          <w:sz w:val="28"/>
+          <w:szCs w:val="28"/>
         </w:rPr>
         <w:t>Umfang</w:t>
       </w:r>
@@ -286,8 +1863,8 @@
         <w:rPr>
           <w:rFonts w:ascii="Arial" w:hAnsi="Arial" w:cs="Arial"/>
           <w:color w:val="000000"/>
-          <w:sz w:val="27"/>
-          <w:szCs w:val="27"/>
+          <w:sz w:val="28"/>
+          <w:szCs w:val="28"/>
         </w:rPr>
         <w:t xml:space="preserve"> und </w:t>
       </w:r>
@@ -296,8 +1873,8 @@
         <w:rPr>
           <w:rFonts w:ascii="Arial" w:hAnsi="Arial" w:cs="Arial"/>
           <w:color w:val="000000"/>
-          <w:sz w:val="27"/>
-          <w:szCs w:val="27"/>
+          <w:sz w:val="28"/>
+          <w:szCs w:val="28"/>
         </w:rPr>
         <w:t>wenigen</w:t>
       </w:r>
@@ -306,18 +1883,18 @@
         <w:rPr>
           <w:rFonts w:ascii="Arial" w:hAnsi="Arial" w:cs="Arial"/>
           <w:color w:val="000000"/>
-          <w:sz w:val="27"/>
-          <w:szCs w:val="27"/>
-        </w:rPr>
-        <w:t xml:space="preserve"> </w:t>
-      </w:r>
-      <w:proofErr w:type="spellStart"/>
-      <w:r>
-        <w:rPr>
-          <w:rFonts w:ascii="Arial" w:hAnsi="Arial" w:cs="Arial"/>
-          <w:color w:val="000000"/>
-          <w:sz w:val="27"/>
-          <w:szCs w:val="27"/>
+          <w:sz w:val="28"/>
+          <w:szCs w:val="28"/>
+        </w:rPr>
+        <w:t xml:space="preserve"> </w:t>
+      </w:r>
+      <w:proofErr w:type="spellStart"/>
+      <w:r>
+        <w:rPr>
+          <w:rFonts w:ascii="Arial" w:hAnsi="Arial" w:cs="Arial"/>
+          <w:color w:val="000000"/>
+          <w:sz w:val="28"/>
+          <w:szCs w:val="28"/>
         </w:rPr>
         <w:t>Prozessbeteiligten</w:t>
       </w:r>
@@ -326,8 +1903,8 @@
         <w:rPr>
           <w:rFonts w:ascii="Arial" w:hAnsi="Arial" w:cs="Arial"/>
           <w:color w:val="000000"/>
-          <w:sz w:val="27"/>
-          <w:szCs w:val="27"/>
+          <w:sz w:val="28"/>
+          <w:szCs w:val="28"/>
         </w:rPr>
         <w:t xml:space="preserve"> schnell und </w:t>
       </w:r>
@@ -336,8 +1913,8 @@
         <w:rPr>
           <w:rFonts w:ascii="Arial" w:hAnsi="Arial" w:cs="Arial"/>
           <w:color w:val="000000"/>
-          <w:sz w:val="27"/>
-          <w:szCs w:val="27"/>
+          <w:sz w:val="28"/>
+          <w:szCs w:val="28"/>
         </w:rPr>
         <w:t>einfach</w:t>
       </w:r>
@@ -346,18 +1923,18 @@
         <w:rPr>
           <w:rFonts w:ascii="Arial" w:hAnsi="Arial" w:cs="Arial"/>
           <w:color w:val="000000"/>
-          <w:sz w:val="27"/>
-          <w:szCs w:val="27"/>
-        </w:rPr>
-        <w:t xml:space="preserve"> </w:t>
-      </w:r>
-      <w:proofErr w:type="spellStart"/>
-      <w:r>
-        <w:rPr>
-          <w:rFonts w:ascii="Arial" w:hAnsi="Arial" w:cs="Arial"/>
-          <w:color w:val="000000"/>
-          <w:sz w:val="27"/>
-          <w:szCs w:val="27"/>
+          <w:sz w:val="28"/>
+          <w:szCs w:val="28"/>
+        </w:rPr>
+        <w:t xml:space="preserve"> </w:t>
+      </w:r>
+      <w:proofErr w:type="spellStart"/>
+      <w:r>
+        <w:rPr>
+          <w:rFonts w:ascii="Arial" w:hAnsi="Arial" w:cs="Arial"/>
+          <w:color w:val="000000"/>
+          <w:sz w:val="28"/>
+          <w:szCs w:val="28"/>
         </w:rPr>
         <w:t>darzustellen</w:t>
       </w:r>
@@ -374,17 +1951,17 @@
         <w:rPr>
           <w:rFonts w:ascii="Arial" w:hAnsi="Arial" w:cs="Arial"/>
           <w:color w:val="000000"/>
-          <w:sz w:val="27"/>
-          <w:szCs w:val="27"/>
-        </w:rPr>
-      </w:pPr>
-      <w:proofErr w:type="spellStart"/>
-      <w:r>
-        <w:rPr>
-          <w:rFonts w:ascii="Arial" w:hAnsi="Arial" w:cs="Arial"/>
-          <w:color w:val="000000"/>
-          <w:sz w:val="27"/>
-          <w:szCs w:val="27"/>
+          <w:sz w:val="28"/>
+          <w:szCs w:val="28"/>
+        </w:rPr>
+      </w:pPr>
+      <w:proofErr w:type="spellStart"/>
+      <w:r>
+        <w:rPr>
+          <w:rFonts w:ascii="Arial" w:hAnsi="Arial" w:cs="Arial"/>
+          <w:color w:val="000000"/>
+          <w:sz w:val="28"/>
+          <w:szCs w:val="28"/>
         </w:rPr>
         <w:t>Fehlerfreies</w:t>
       </w:r>
@@ -393,18 +1970,18 @@
         <w:rPr>
           <w:rFonts w:ascii="Arial" w:hAnsi="Arial" w:cs="Arial"/>
           <w:color w:val="000000"/>
-          <w:sz w:val="27"/>
-          <w:szCs w:val="27"/>
-        </w:rPr>
-        <w:t xml:space="preserve"> </w:t>
-      </w:r>
-      <w:proofErr w:type="spellStart"/>
-      <w:r>
-        <w:rPr>
-          <w:rFonts w:ascii="Arial" w:hAnsi="Arial" w:cs="Arial"/>
-          <w:color w:val="000000"/>
-          <w:sz w:val="27"/>
-          <w:szCs w:val="27"/>
+          <w:sz w:val="28"/>
+          <w:szCs w:val="28"/>
+        </w:rPr>
+        <w:t xml:space="preserve"> </w:t>
+      </w:r>
+      <w:proofErr w:type="spellStart"/>
+      <w:r>
+        <w:rPr>
+          <w:rFonts w:ascii="Arial" w:hAnsi="Arial" w:cs="Arial"/>
+          <w:color w:val="000000"/>
+          <w:sz w:val="28"/>
+          <w:szCs w:val="28"/>
         </w:rPr>
         <w:t>Beschreiben</w:t>
       </w:r>
@@ -413,8 +1990,8 @@
         <w:rPr>
           <w:rFonts w:ascii="Arial" w:hAnsi="Arial" w:cs="Arial"/>
           <w:color w:val="000000"/>
-          <w:sz w:val="27"/>
-          <w:szCs w:val="27"/>
+          <w:sz w:val="28"/>
+          <w:szCs w:val="28"/>
         </w:rPr>
         <w:t xml:space="preserve"> und </w:t>
       </w:r>
@@ -423,8 +2000,8 @@
         <w:rPr>
           <w:rFonts w:ascii="Arial" w:hAnsi="Arial" w:cs="Arial"/>
           <w:color w:val="000000"/>
-          <w:sz w:val="27"/>
-          <w:szCs w:val="27"/>
+          <w:sz w:val="28"/>
+          <w:szCs w:val="28"/>
         </w:rPr>
         <w:t>Darstellen</w:t>
       </w:r>
@@ -433,8 +2010,8 @@
         <w:rPr>
           <w:rFonts w:ascii="Arial" w:hAnsi="Arial" w:cs="Arial"/>
           <w:color w:val="000000"/>
-          <w:sz w:val="27"/>
-          <w:szCs w:val="27"/>
+          <w:sz w:val="28"/>
+          <w:szCs w:val="28"/>
         </w:rPr>
         <w:t xml:space="preserve"> von </w:t>
       </w:r>
@@ -443,8 +2020,8 @@
         <w:rPr>
           <w:rFonts w:ascii="Arial" w:hAnsi="Arial" w:cs="Arial"/>
           <w:color w:val="000000"/>
-          <w:sz w:val="27"/>
-          <w:szCs w:val="27"/>
+          <w:sz w:val="28"/>
+          <w:szCs w:val="28"/>
         </w:rPr>
         <w:t>eindimensionalen</w:t>
       </w:r>
@@ -453,18 +2030,18 @@
         <w:rPr>
           <w:rFonts w:ascii="Arial" w:hAnsi="Arial" w:cs="Arial"/>
           <w:color w:val="000000"/>
-          <w:sz w:val="27"/>
-          <w:szCs w:val="27"/>
-        </w:rPr>
-        <w:t xml:space="preserve"> </w:t>
-      </w:r>
-      <w:proofErr w:type="spellStart"/>
-      <w:r>
-        <w:rPr>
-          <w:rFonts w:ascii="Arial" w:hAnsi="Arial" w:cs="Arial"/>
-          <w:color w:val="000000"/>
-          <w:sz w:val="27"/>
-          <w:szCs w:val="27"/>
+          <w:sz w:val="28"/>
+          <w:szCs w:val="28"/>
+        </w:rPr>
+        <w:t xml:space="preserve"> </w:t>
+      </w:r>
+      <w:proofErr w:type="spellStart"/>
+      <w:r>
+        <w:rPr>
+          <w:rFonts w:ascii="Arial" w:hAnsi="Arial" w:cs="Arial"/>
+          <w:color w:val="000000"/>
+          <w:sz w:val="28"/>
+          <w:szCs w:val="28"/>
         </w:rPr>
         <w:t>Prozessen</w:t>
       </w:r>
@@ -481,16 +2058,16 @@
         <w:rPr>
           <w:rFonts w:ascii="Arial" w:hAnsi="Arial" w:cs="Arial"/>
           <w:color w:val="000000"/>
-          <w:sz w:val="27"/>
-          <w:szCs w:val="27"/>
-        </w:rPr>
-      </w:pPr>
-      <w:r>
-        <w:rPr>
-          <w:rFonts w:ascii="Arial" w:hAnsi="Arial" w:cs="Arial"/>
-          <w:color w:val="000000"/>
-          <w:sz w:val="27"/>
-          <w:szCs w:val="27"/>
+          <w:sz w:val="28"/>
+          <w:szCs w:val="28"/>
+        </w:rPr>
+      </w:pPr>
+      <w:r>
+        <w:rPr>
+          <w:rFonts w:ascii="Arial" w:hAnsi="Arial" w:cs="Arial"/>
+          <w:color w:val="000000"/>
+          <w:sz w:val="28"/>
+          <w:szCs w:val="28"/>
         </w:rPr>
         <w:t xml:space="preserve">Für die </w:t>
       </w:r>
@@ -499,8 +2076,8 @@
         <w:rPr>
           <w:rFonts w:ascii="Arial" w:hAnsi="Arial" w:cs="Arial"/>
           <w:color w:val="000000"/>
-          <w:sz w:val="27"/>
-          <w:szCs w:val="27"/>
+          <w:sz w:val="28"/>
+          <w:szCs w:val="28"/>
         </w:rPr>
         <w:t>Optimierung</w:t>
       </w:r>
@@ -509,8 +2086,8 @@
         <w:rPr>
           <w:rFonts w:ascii="Arial" w:hAnsi="Arial" w:cs="Arial"/>
           <w:color w:val="000000"/>
-          <w:sz w:val="27"/>
-          <w:szCs w:val="27"/>
+          <w:sz w:val="28"/>
+          <w:szCs w:val="28"/>
         </w:rPr>
         <w:t xml:space="preserve"> und </w:t>
       </w:r>
@@ -519,8 +2096,8 @@
         <w:rPr>
           <w:rFonts w:ascii="Arial" w:hAnsi="Arial" w:cs="Arial"/>
           <w:color w:val="000000"/>
-          <w:sz w:val="27"/>
-          <w:szCs w:val="27"/>
+          <w:sz w:val="28"/>
+          <w:szCs w:val="28"/>
         </w:rPr>
         <w:t>Betrachtung</w:t>
       </w:r>
@@ -529,18 +2106,18 @@
         <w:rPr>
           <w:rFonts w:ascii="Arial" w:hAnsi="Arial" w:cs="Arial"/>
           <w:color w:val="000000"/>
-          <w:sz w:val="27"/>
-          <w:szCs w:val="27"/>
-        </w:rPr>
-        <w:t xml:space="preserve"> </w:t>
-      </w:r>
-      <w:proofErr w:type="spellStart"/>
-      <w:r>
-        <w:rPr>
-          <w:rFonts w:ascii="Arial" w:hAnsi="Arial" w:cs="Arial"/>
-          <w:color w:val="000000"/>
-          <w:sz w:val="27"/>
-          <w:szCs w:val="27"/>
+          <w:sz w:val="28"/>
+          <w:szCs w:val="28"/>
+        </w:rPr>
+        <w:t xml:space="preserve"> </w:t>
+      </w:r>
+      <w:proofErr w:type="spellStart"/>
+      <w:r>
+        <w:rPr>
+          <w:rFonts w:ascii="Arial" w:hAnsi="Arial" w:cs="Arial"/>
+          <w:color w:val="000000"/>
+          <w:sz w:val="28"/>
+          <w:szCs w:val="28"/>
         </w:rPr>
         <w:t>einzelner</w:t>
       </w:r>
@@ -549,18 +2126,18 @@
         <w:rPr>
           <w:rFonts w:ascii="Arial" w:hAnsi="Arial" w:cs="Arial"/>
           <w:color w:val="000000"/>
-          <w:sz w:val="27"/>
-          <w:szCs w:val="27"/>
-        </w:rPr>
-        <w:t xml:space="preserve"> </w:t>
-      </w:r>
-      <w:proofErr w:type="spellStart"/>
-      <w:r>
-        <w:rPr>
-          <w:rFonts w:ascii="Arial" w:hAnsi="Arial" w:cs="Arial"/>
-          <w:color w:val="000000"/>
-          <w:sz w:val="27"/>
-          <w:szCs w:val="27"/>
+          <w:sz w:val="28"/>
+          <w:szCs w:val="28"/>
+        </w:rPr>
+        <w:t xml:space="preserve"> </w:t>
+      </w:r>
+      <w:proofErr w:type="spellStart"/>
+      <w:r>
+        <w:rPr>
+          <w:rFonts w:ascii="Arial" w:hAnsi="Arial" w:cs="Arial"/>
+          <w:color w:val="000000"/>
+          <w:sz w:val="28"/>
+          <w:szCs w:val="28"/>
         </w:rPr>
         <w:t>Teilprozessschritte</w:t>
       </w:r>
@@ -569,18 +2146,18 @@
         <w:rPr>
           <w:rFonts w:ascii="Arial" w:hAnsi="Arial" w:cs="Arial"/>
           <w:color w:val="000000"/>
-          <w:sz w:val="27"/>
-          <w:szCs w:val="27"/>
-        </w:rPr>
-        <w:t xml:space="preserve"> </w:t>
-      </w:r>
-      <w:proofErr w:type="spellStart"/>
-      <w:r>
-        <w:rPr>
-          <w:rFonts w:ascii="Arial" w:hAnsi="Arial" w:cs="Arial"/>
-          <w:color w:val="000000"/>
-          <w:sz w:val="27"/>
-          <w:szCs w:val="27"/>
+          <w:sz w:val="28"/>
+          <w:szCs w:val="28"/>
+        </w:rPr>
+        <w:t xml:space="preserve"> </w:t>
+      </w:r>
+      <w:proofErr w:type="spellStart"/>
+      <w:r>
+        <w:rPr>
+          <w:rFonts w:ascii="Arial" w:hAnsi="Arial" w:cs="Arial"/>
+          <w:color w:val="000000"/>
+          <w:sz w:val="28"/>
+          <w:szCs w:val="28"/>
         </w:rPr>
         <w:t>sind</w:t>
       </w:r>
@@ -589,18 +2166,18 @@
         <w:rPr>
           <w:rFonts w:ascii="Arial" w:hAnsi="Arial" w:cs="Arial"/>
           <w:color w:val="000000"/>
-          <w:sz w:val="27"/>
-          <w:szCs w:val="27"/>
-        </w:rPr>
-        <w:t xml:space="preserve"> </w:t>
-      </w:r>
-      <w:proofErr w:type="spellStart"/>
-      <w:r>
-        <w:rPr>
-          <w:rFonts w:ascii="Arial" w:hAnsi="Arial" w:cs="Arial"/>
-          <w:color w:val="000000"/>
-          <w:sz w:val="27"/>
-          <w:szCs w:val="27"/>
+          <w:sz w:val="28"/>
+          <w:szCs w:val="28"/>
+        </w:rPr>
+        <w:t xml:space="preserve"> </w:t>
+      </w:r>
+      <w:proofErr w:type="spellStart"/>
+      <w:r>
+        <w:rPr>
+          <w:rFonts w:ascii="Arial" w:hAnsi="Arial" w:cs="Arial"/>
+          <w:color w:val="000000"/>
+          <w:sz w:val="28"/>
+          <w:szCs w:val="28"/>
         </w:rPr>
         <w:t>Flussdiagramme</w:t>
       </w:r>
@@ -609,18 +2186,18 @@
         <w:rPr>
           <w:rFonts w:ascii="Arial" w:hAnsi="Arial" w:cs="Arial"/>
           <w:color w:val="000000"/>
-          <w:sz w:val="27"/>
-          <w:szCs w:val="27"/>
-        </w:rPr>
-        <w:t xml:space="preserve"> </w:t>
-      </w:r>
-      <w:proofErr w:type="spellStart"/>
-      <w:r>
-        <w:rPr>
-          <w:rFonts w:ascii="Arial" w:hAnsi="Arial" w:cs="Arial"/>
-          <w:color w:val="000000"/>
-          <w:sz w:val="27"/>
-          <w:szCs w:val="27"/>
+          <w:sz w:val="28"/>
+          <w:szCs w:val="28"/>
+        </w:rPr>
+        <w:t xml:space="preserve"> </w:t>
+      </w:r>
+      <w:proofErr w:type="spellStart"/>
+      <w:r>
+        <w:rPr>
+          <w:rFonts w:ascii="Arial" w:hAnsi="Arial" w:cs="Arial"/>
+          <w:color w:val="000000"/>
+          <w:sz w:val="28"/>
+          <w:szCs w:val="28"/>
         </w:rPr>
         <w:t>hervorragend</w:t>
       </w:r>
@@ -629,18 +2206,18 @@
         <w:rPr>
           <w:rFonts w:ascii="Arial" w:hAnsi="Arial" w:cs="Arial"/>
           <w:color w:val="000000"/>
-          <w:sz w:val="27"/>
-          <w:szCs w:val="27"/>
-        </w:rPr>
-        <w:t xml:space="preserve"> </w:t>
-      </w:r>
-      <w:proofErr w:type="spellStart"/>
-      <w:r>
-        <w:rPr>
-          <w:rFonts w:ascii="Arial" w:hAnsi="Arial" w:cs="Arial"/>
-          <w:color w:val="000000"/>
-          <w:sz w:val="27"/>
-          <w:szCs w:val="27"/>
+          <w:sz w:val="28"/>
+          <w:szCs w:val="28"/>
+        </w:rPr>
+        <w:t xml:space="preserve"> </w:t>
+      </w:r>
+      <w:proofErr w:type="spellStart"/>
+      <w:r>
+        <w:rPr>
+          <w:rFonts w:ascii="Arial" w:hAnsi="Arial" w:cs="Arial"/>
+          <w:color w:val="000000"/>
+          <w:sz w:val="28"/>
+          <w:szCs w:val="28"/>
         </w:rPr>
         <w:t>geeignet</w:t>
       </w:r>
@@ -711,16 +2288,16 @@
         <w:rPr>
           <w:rFonts w:ascii="Arial" w:hAnsi="Arial" w:cs="Arial"/>
           <w:color w:val="000000"/>
-          <w:sz w:val="27"/>
-          <w:szCs w:val="27"/>
-        </w:rPr>
-      </w:pPr>
-      <w:r>
-        <w:rPr>
-          <w:rFonts w:ascii="Arial" w:hAnsi="Arial" w:cs="Arial"/>
-          <w:color w:val="000000"/>
-          <w:sz w:val="27"/>
-          <w:szCs w:val="27"/>
+          <w:sz w:val="28"/>
+          <w:szCs w:val="28"/>
+        </w:rPr>
+      </w:pPr>
+      <w:r>
+        <w:rPr>
+          <w:rFonts w:ascii="Arial" w:hAnsi="Arial" w:cs="Arial"/>
+          <w:color w:val="000000"/>
+          <w:sz w:val="28"/>
+          <w:szCs w:val="28"/>
         </w:rPr>
         <w:t xml:space="preserve">Die </w:t>
       </w:r>
@@ -729,8 +2306,8 @@
         <w:rPr>
           <w:rFonts w:ascii="Arial" w:hAnsi="Arial" w:cs="Arial"/>
           <w:color w:val="000000"/>
-          <w:sz w:val="27"/>
-          <w:szCs w:val="27"/>
+          <w:sz w:val="28"/>
+          <w:szCs w:val="28"/>
         </w:rPr>
         <w:t>Darstellung</w:t>
       </w:r>
@@ -739,8 +2316,8 @@
         <w:rPr>
           <w:rFonts w:ascii="Arial" w:hAnsi="Arial" w:cs="Arial"/>
           <w:color w:val="000000"/>
-          <w:sz w:val="27"/>
-          <w:szCs w:val="27"/>
+          <w:sz w:val="28"/>
+          <w:szCs w:val="28"/>
         </w:rPr>
         <w:t xml:space="preserve"> von </w:t>
       </w:r>
@@ -749,8 +2326,8 @@
         <w:rPr>
           <w:rFonts w:ascii="Arial" w:hAnsi="Arial" w:cs="Arial"/>
           <w:color w:val="000000"/>
-          <w:sz w:val="27"/>
-          <w:szCs w:val="27"/>
+          <w:sz w:val="28"/>
+          <w:szCs w:val="28"/>
         </w:rPr>
         <w:t>detallierten</w:t>
       </w:r>
@@ -759,18 +2336,18 @@
         <w:rPr>
           <w:rFonts w:ascii="Arial" w:hAnsi="Arial" w:cs="Arial"/>
           <w:color w:val="000000"/>
-          <w:sz w:val="27"/>
-          <w:szCs w:val="27"/>
-        </w:rPr>
-        <w:t xml:space="preserve"> </w:t>
-      </w:r>
-      <w:proofErr w:type="spellStart"/>
-      <w:r>
-        <w:rPr>
-          <w:rFonts w:ascii="Arial" w:hAnsi="Arial" w:cs="Arial"/>
-          <w:color w:val="000000"/>
-          <w:sz w:val="27"/>
-          <w:szCs w:val="27"/>
+          <w:sz w:val="28"/>
+          <w:szCs w:val="28"/>
+        </w:rPr>
+        <w:t xml:space="preserve"> </w:t>
+      </w:r>
+      <w:proofErr w:type="spellStart"/>
+      <w:r>
+        <w:rPr>
+          <w:rFonts w:ascii="Arial" w:hAnsi="Arial" w:cs="Arial"/>
+          <w:color w:val="000000"/>
+          <w:sz w:val="28"/>
+          <w:szCs w:val="28"/>
         </w:rPr>
         <w:t>Flussdiagrammen</w:t>
       </w:r>
@@ -779,18 +2356,18 @@
         <w:rPr>
           <w:rFonts w:ascii="Arial" w:hAnsi="Arial" w:cs="Arial"/>
           <w:color w:val="000000"/>
-          <w:sz w:val="27"/>
-          <w:szCs w:val="27"/>
-        </w:rPr>
-        <w:t xml:space="preserve"> </w:t>
-      </w:r>
-      <w:proofErr w:type="spellStart"/>
-      <w:r>
-        <w:rPr>
-          <w:rFonts w:ascii="Arial" w:hAnsi="Arial" w:cs="Arial"/>
-          <w:color w:val="000000"/>
-          <w:sz w:val="27"/>
-          <w:szCs w:val="27"/>
+          <w:sz w:val="28"/>
+          <w:szCs w:val="28"/>
+        </w:rPr>
+        <w:t xml:space="preserve"> </w:t>
+      </w:r>
+      <w:proofErr w:type="spellStart"/>
+      <w:r>
+        <w:rPr>
+          <w:rFonts w:ascii="Arial" w:hAnsi="Arial" w:cs="Arial"/>
+          <w:color w:val="000000"/>
+          <w:sz w:val="28"/>
+          <w:szCs w:val="28"/>
         </w:rPr>
         <w:t>wird</w:t>
       </w:r>
@@ -799,18 +2376,18 @@
         <w:rPr>
           <w:rFonts w:ascii="Arial" w:hAnsi="Arial" w:cs="Arial"/>
           <w:color w:val="000000"/>
-          <w:sz w:val="27"/>
-          <w:szCs w:val="27"/>
-        </w:rPr>
-        <w:t xml:space="preserve"> </w:t>
-      </w:r>
-      <w:proofErr w:type="spellStart"/>
-      <w:r>
-        <w:rPr>
-          <w:rFonts w:ascii="Arial" w:hAnsi="Arial" w:cs="Arial"/>
-          <w:color w:val="000000"/>
-          <w:sz w:val="27"/>
-          <w:szCs w:val="27"/>
+          <w:sz w:val="28"/>
+          <w:szCs w:val="28"/>
+        </w:rPr>
+        <w:t xml:space="preserve"> </w:t>
+      </w:r>
+      <w:proofErr w:type="spellStart"/>
+      <w:r>
+        <w:rPr>
+          <w:rFonts w:ascii="Arial" w:hAnsi="Arial" w:cs="Arial"/>
+          <w:color w:val="000000"/>
+          <w:sz w:val="28"/>
+          <w:szCs w:val="28"/>
         </w:rPr>
         <w:t>bei</w:t>
       </w:r>
@@ -819,18 +2396,18 @@
         <w:rPr>
           <w:rFonts w:ascii="Arial" w:hAnsi="Arial" w:cs="Arial"/>
           <w:color w:val="000000"/>
-          <w:sz w:val="27"/>
-          <w:szCs w:val="27"/>
-        </w:rPr>
-        <w:t xml:space="preserve"> </w:t>
-      </w:r>
-      <w:proofErr w:type="spellStart"/>
-      <w:r>
-        <w:rPr>
-          <w:rFonts w:ascii="Arial" w:hAnsi="Arial" w:cs="Arial"/>
-          <w:color w:val="000000"/>
-          <w:sz w:val="27"/>
-          <w:szCs w:val="27"/>
+          <w:sz w:val="28"/>
+          <w:szCs w:val="28"/>
+        </w:rPr>
+        <w:t xml:space="preserve"> </w:t>
+      </w:r>
+      <w:proofErr w:type="spellStart"/>
+      <w:r>
+        <w:rPr>
+          <w:rFonts w:ascii="Arial" w:hAnsi="Arial" w:cs="Arial"/>
+          <w:color w:val="000000"/>
+          <w:sz w:val="28"/>
+          <w:szCs w:val="28"/>
         </w:rPr>
         <w:t>großen</w:t>
       </w:r>
@@ -839,18 +2416,18 @@
         <w:rPr>
           <w:rFonts w:ascii="Arial" w:hAnsi="Arial" w:cs="Arial"/>
           <w:color w:val="000000"/>
-          <w:sz w:val="27"/>
-          <w:szCs w:val="27"/>
-        </w:rPr>
-        <w:t xml:space="preserve"> </w:t>
-      </w:r>
-      <w:proofErr w:type="spellStart"/>
-      <w:r>
-        <w:rPr>
-          <w:rFonts w:ascii="Arial" w:hAnsi="Arial" w:cs="Arial"/>
-          <w:color w:val="000000"/>
-          <w:sz w:val="27"/>
-          <w:szCs w:val="27"/>
+          <w:sz w:val="28"/>
+          <w:szCs w:val="28"/>
+        </w:rPr>
+        <w:t xml:space="preserve"> </w:t>
+      </w:r>
+      <w:proofErr w:type="spellStart"/>
+      <w:r>
+        <w:rPr>
+          <w:rFonts w:ascii="Arial" w:hAnsi="Arial" w:cs="Arial"/>
+          <w:color w:val="000000"/>
+          <w:sz w:val="28"/>
+          <w:szCs w:val="28"/>
         </w:rPr>
         <w:t>Prozessen</w:t>
       </w:r>
@@ -859,8 +2436,8 @@
         <w:rPr>
           <w:rFonts w:ascii="Arial" w:hAnsi="Arial" w:cs="Arial"/>
           <w:color w:val="000000"/>
-          <w:sz w:val="27"/>
-          <w:szCs w:val="27"/>
+          <w:sz w:val="28"/>
+          <w:szCs w:val="28"/>
         </w:rPr>
         <w:t xml:space="preserve"> (</w:t>
       </w:r>
@@ -869,8 +2446,8 @@
         <w:rPr>
           <w:rFonts w:ascii="Arial" w:hAnsi="Arial" w:cs="Arial"/>
           <w:color w:val="000000"/>
-          <w:sz w:val="27"/>
-          <w:szCs w:val="27"/>
+          <w:sz w:val="28"/>
+          <w:szCs w:val="28"/>
         </w:rPr>
         <w:t>oder</w:t>
       </w:r>
@@ -879,18 +2456,18 @@
         <w:rPr>
           <w:rFonts w:ascii="Arial" w:hAnsi="Arial" w:cs="Arial"/>
           <w:color w:val="000000"/>
-          <w:sz w:val="27"/>
-          <w:szCs w:val="27"/>
-        </w:rPr>
-        <w:t xml:space="preserve"> </w:t>
-      </w:r>
-      <w:proofErr w:type="spellStart"/>
-      <w:r>
-        <w:rPr>
-          <w:rFonts w:ascii="Arial" w:hAnsi="Arial" w:cs="Arial"/>
-          <w:color w:val="000000"/>
-          <w:sz w:val="27"/>
-          <w:szCs w:val="27"/>
+          <w:sz w:val="28"/>
+          <w:szCs w:val="28"/>
+        </w:rPr>
+        <w:t xml:space="preserve"> </w:t>
+      </w:r>
+      <w:proofErr w:type="spellStart"/>
+      <w:r>
+        <w:rPr>
+          <w:rFonts w:ascii="Arial" w:hAnsi="Arial" w:cs="Arial"/>
+          <w:color w:val="000000"/>
+          <w:sz w:val="28"/>
+          <w:szCs w:val="28"/>
         </w:rPr>
         <w:t>Spezialfällen</w:t>
       </w:r>
@@ -899,8 +2476,8 @@
         <w:rPr>
           <w:rFonts w:ascii="Arial" w:hAnsi="Arial" w:cs="Arial"/>
           <w:color w:val="000000"/>
-          <w:sz w:val="27"/>
-          <w:szCs w:val="27"/>
+          <w:sz w:val="28"/>
+          <w:szCs w:val="28"/>
         </w:rPr>
         <w:t xml:space="preserve">) schnell </w:t>
       </w:r>
@@ -909,8 +2486,8 @@
         <w:rPr>
           <w:rFonts w:ascii="Arial" w:hAnsi="Arial" w:cs="Arial"/>
           <w:color w:val="000000"/>
-          <w:sz w:val="27"/>
-          <w:szCs w:val="27"/>
+          <w:sz w:val="28"/>
+          <w:szCs w:val="28"/>
         </w:rPr>
         <w:t>unübersichtlich</w:t>
       </w:r>
@@ -927,17 +2504,17 @@
         <w:rPr>
           <w:rFonts w:ascii="Arial" w:hAnsi="Arial" w:cs="Arial"/>
           <w:color w:val="000000"/>
-          <w:sz w:val="27"/>
-          <w:szCs w:val="27"/>
-        </w:rPr>
-      </w:pPr>
-      <w:proofErr w:type="spellStart"/>
-      <w:r>
-        <w:rPr>
-          <w:rFonts w:ascii="Arial" w:hAnsi="Arial" w:cs="Arial"/>
-          <w:color w:val="000000"/>
-          <w:sz w:val="27"/>
-          <w:szCs w:val="27"/>
+          <w:sz w:val="28"/>
+          <w:szCs w:val="28"/>
+        </w:rPr>
+      </w:pPr>
+      <w:proofErr w:type="spellStart"/>
+      <w:r>
+        <w:rPr>
+          <w:rFonts w:ascii="Arial" w:hAnsi="Arial" w:cs="Arial"/>
+          <w:color w:val="000000"/>
+          <w:sz w:val="28"/>
+          <w:szCs w:val="28"/>
         </w:rPr>
         <w:t>Parallelisierung</w:t>
       </w:r>
@@ -946,8 +2523,8 @@
         <w:rPr>
           <w:rFonts w:ascii="Arial" w:hAnsi="Arial" w:cs="Arial"/>
           <w:color w:val="000000"/>
-          <w:sz w:val="27"/>
-          <w:szCs w:val="27"/>
+          <w:sz w:val="28"/>
+          <w:szCs w:val="28"/>
         </w:rPr>
         <w:t xml:space="preserve"> von </w:t>
       </w:r>
@@ -956,8 +2533,8 @@
         <w:rPr>
           <w:rFonts w:ascii="Arial" w:hAnsi="Arial" w:cs="Arial"/>
           <w:color w:val="000000"/>
-          <w:sz w:val="27"/>
-          <w:szCs w:val="27"/>
+          <w:sz w:val="28"/>
+          <w:szCs w:val="28"/>
         </w:rPr>
         <w:t>Prozessen</w:t>
       </w:r>
@@ -966,18 +2543,18 @@
         <w:rPr>
           <w:rFonts w:ascii="Arial" w:hAnsi="Arial" w:cs="Arial"/>
           <w:color w:val="000000"/>
-          <w:sz w:val="27"/>
-          <w:szCs w:val="27"/>
-        </w:rPr>
-        <w:t xml:space="preserve"> </w:t>
-      </w:r>
-      <w:proofErr w:type="spellStart"/>
-      <w:r>
-        <w:rPr>
-          <w:rFonts w:ascii="Arial" w:hAnsi="Arial" w:cs="Arial"/>
-          <w:color w:val="000000"/>
-          <w:sz w:val="27"/>
-          <w:szCs w:val="27"/>
+          <w:sz w:val="28"/>
+          <w:szCs w:val="28"/>
+        </w:rPr>
+        <w:t xml:space="preserve"> </w:t>
+      </w:r>
+      <w:proofErr w:type="spellStart"/>
+      <w:r>
+        <w:rPr>
+          <w:rFonts w:ascii="Arial" w:hAnsi="Arial" w:cs="Arial"/>
+          <w:color w:val="000000"/>
+          <w:sz w:val="28"/>
+          <w:szCs w:val="28"/>
         </w:rPr>
         <w:t>ist</w:t>
       </w:r>
@@ -986,18 +2563,18 @@
         <w:rPr>
           <w:rFonts w:ascii="Arial" w:hAnsi="Arial" w:cs="Arial"/>
           <w:color w:val="000000"/>
-          <w:sz w:val="27"/>
-          <w:szCs w:val="27"/>
-        </w:rPr>
-        <w:t xml:space="preserve"> </w:t>
-      </w:r>
-      <w:proofErr w:type="spellStart"/>
-      <w:r>
-        <w:rPr>
-          <w:rFonts w:ascii="Arial" w:hAnsi="Arial" w:cs="Arial"/>
-          <w:color w:val="000000"/>
-          <w:sz w:val="27"/>
-          <w:szCs w:val="27"/>
+          <w:sz w:val="28"/>
+          <w:szCs w:val="28"/>
+        </w:rPr>
+        <w:t xml:space="preserve"> </w:t>
+      </w:r>
+      <w:proofErr w:type="spellStart"/>
+      <w:r>
+        <w:rPr>
+          <w:rFonts w:ascii="Arial" w:hAnsi="Arial" w:cs="Arial"/>
+          <w:color w:val="000000"/>
+          <w:sz w:val="28"/>
+          <w:szCs w:val="28"/>
         </w:rPr>
         <w:t>durch</w:t>
       </w:r>
@@ -1006,8 +2583,8 @@
         <w:rPr>
           <w:rFonts w:ascii="Arial" w:hAnsi="Arial" w:cs="Arial"/>
           <w:color w:val="000000"/>
-          <w:sz w:val="27"/>
-          <w:szCs w:val="27"/>
+          <w:sz w:val="28"/>
+          <w:szCs w:val="28"/>
         </w:rPr>
         <w:t xml:space="preserve"> den </w:t>
       </w:r>
@@ -1016,8 +2593,8 @@
         <w:rPr>
           <w:rFonts w:ascii="Arial" w:hAnsi="Arial" w:cs="Arial"/>
           <w:color w:val="000000"/>
-          <w:sz w:val="27"/>
-          <w:szCs w:val="27"/>
+          <w:sz w:val="28"/>
+          <w:szCs w:val="28"/>
         </w:rPr>
         <w:t>linearen</w:t>
       </w:r>
@@ -1026,8 +2603,8 @@
         <w:rPr>
           <w:rFonts w:ascii="Arial" w:hAnsi="Arial" w:cs="Arial"/>
           <w:color w:val="000000"/>
-          <w:sz w:val="27"/>
-          <w:szCs w:val="27"/>
+          <w:sz w:val="28"/>
+          <w:szCs w:val="28"/>
         </w:rPr>
         <w:t xml:space="preserve"> Aufbau der Flowcharts </w:t>
       </w:r>
@@ -1036,8 +2613,8 @@
         <w:rPr>
           <w:rFonts w:ascii="Arial" w:hAnsi="Arial" w:cs="Arial"/>
           <w:color w:val="000000"/>
-          <w:sz w:val="27"/>
-          <w:szCs w:val="27"/>
+          <w:sz w:val="28"/>
+          <w:szCs w:val="28"/>
         </w:rPr>
         <w:t>nur</w:t>
       </w:r>
@@ -1046,18 +2623,18 @@
         <w:rPr>
           <w:rFonts w:ascii="Arial" w:hAnsi="Arial" w:cs="Arial"/>
           <w:color w:val="000000"/>
-          <w:sz w:val="27"/>
-          <w:szCs w:val="27"/>
-        </w:rPr>
-        <w:t xml:space="preserve"> </w:t>
-      </w:r>
-      <w:proofErr w:type="spellStart"/>
-      <w:r>
-        <w:rPr>
-          <w:rFonts w:ascii="Arial" w:hAnsi="Arial" w:cs="Arial"/>
-          <w:color w:val="000000"/>
-          <w:sz w:val="27"/>
-          <w:szCs w:val="27"/>
+          <w:sz w:val="28"/>
+          <w:szCs w:val="28"/>
+        </w:rPr>
+        <w:t xml:space="preserve"> </w:t>
+      </w:r>
+      <w:proofErr w:type="spellStart"/>
+      <w:r>
+        <w:rPr>
+          <w:rFonts w:ascii="Arial" w:hAnsi="Arial" w:cs="Arial"/>
+          <w:color w:val="000000"/>
+          <w:sz w:val="28"/>
+          <w:szCs w:val="28"/>
         </w:rPr>
         <w:t>schwer</w:t>
       </w:r>
@@ -1066,18 +2643,18 @@
         <w:rPr>
           <w:rFonts w:ascii="Arial" w:hAnsi="Arial" w:cs="Arial"/>
           <w:color w:val="000000"/>
-          <w:sz w:val="27"/>
-          <w:szCs w:val="27"/>
-        </w:rPr>
-        <w:t xml:space="preserve"> </w:t>
-      </w:r>
-      <w:proofErr w:type="spellStart"/>
-      <w:r>
-        <w:rPr>
-          <w:rFonts w:ascii="Arial" w:hAnsi="Arial" w:cs="Arial"/>
-          <w:color w:val="000000"/>
-          <w:sz w:val="27"/>
-          <w:szCs w:val="27"/>
+          <w:sz w:val="28"/>
+          <w:szCs w:val="28"/>
+        </w:rPr>
+        <w:t xml:space="preserve"> </w:t>
+      </w:r>
+      <w:proofErr w:type="spellStart"/>
+      <w:r>
+        <w:rPr>
+          <w:rFonts w:ascii="Arial" w:hAnsi="Arial" w:cs="Arial"/>
+          <w:color w:val="000000"/>
+          <w:sz w:val="28"/>
+          <w:szCs w:val="28"/>
         </w:rPr>
         <w:t>möglich</w:t>
       </w:r>
@@ -1094,16 +2671,16 @@
         <w:rPr>
           <w:rFonts w:ascii="Arial" w:hAnsi="Arial" w:cs="Arial"/>
           <w:color w:val="000000"/>
-          <w:sz w:val="27"/>
-          <w:szCs w:val="27"/>
-        </w:rPr>
-      </w:pPr>
-      <w:r>
-        <w:rPr>
-          <w:rFonts w:ascii="Arial" w:hAnsi="Arial" w:cs="Arial"/>
-          <w:color w:val="000000"/>
-          <w:sz w:val="27"/>
-          <w:szCs w:val="27"/>
+          <w:sz w:val="28"/>
+          <w:szCs w:val="28"/>
+        </w:rPr>
+      </w:pPr>
+      <w:r>
+        <w:rPr>
+          <w:rFonts w:ascii="Arial" w:hAnsi="Arial" w:cs="Arial"/>
+          <w:color w:val="000000"/>
+          <w:sz w:val="28"/>
+          <w:szCs w:val="28"/>
         </w:rPr>
         <w:t xml:space="preserve">Teams </w:t>
       </w:r>
@@ -1112,8 +2689,8 @@
         <w:rPr>
           <w:rFonts w:ascii="Arial" w:hAnsi="Arial" w:cs="Arial"/>
           <w:color w:val="000000"/>
-          <w:sz w:val="27"/>
-          <w:szCs w:val="27"/>
+          <w:sz w:val="28"/>
+          <w:szCs w:val="28"/>
         </w:rPr>
         <w:t>konzentrieren</w:t>
       </w:r>
@@ -1122,18 +2699,18 @@
         <w:rPr>
           <w:rFonts w:ascii="Arial" w:hAnsi="Arial" w:cs="Arial"/>
           <w:color w:val="000000"/>
-          <w:sz w:val="27"/>
-          <w:szCs w:val="27"/>
-        </w:rPr>
-        <w:t xml:space="preserve"> </w:t>
-      </w:r>
-      <w:proofErr w:type="spellStart"/>
-      <w:r>
-        <w:rPr>
-          <w:rFonts w:ascii="Arial" w:hAnsi="Arial" w:cs="Arial"/>
-          <w:color w:val="000000"/>
-          <w:sz w:val="27"/>
-          <w:szCs w:val="27"/>
+          <w:sz w:val="28"/>
+          <w:szCs w:val="28"/>
+        </w:rPr>
+        <w:t xml:space="preserve"> </w:t>
+      </w:r>
+      <w:proofErr w:type="spellStart"/>
+      <w:r>
+        <w:rPr>
+          <w:rFonts w:ascii="Arial" w:hAnsi="Arial" w:cs="Arial"/>
+          <w:color w:val="000000"/>
+          <w:sz w:val="28"/>
+          <w:szCs w:val="28"/>
         </w:rPr>
         <w:t>sich</w:t>
       </w:r>
@@ -1142,8 +2719,8 @@
         <w:rPr>
           <w:rFonts w:ascii="Arial" w:hAnsi="Arial" w:cs="Arial"/>
           <w:color w:val="000000"/>
-          <w:sz w:val="27"/>
-          <w:szCs w:val="27"/>
+          <w:sz w:val="28"/>
+          <w:szCs w:val="28"/>
         </w:rPr>
         <w:t xml:space="preserve"> oft auf die </w:t>
       </w:r>
@@ -1152,8 +2729,8 @@
         <w:rPr>
           <w:rFonts w:ascii="Arial" w:hAnsi="Arial" w:cs="Arial"/>
           <w:color w:val="000000"/>
-          <w:sz w:val="27"/>
-          <w:szCs w:val="27"/>
+          <w:sz w:val="28"/>
+          <w:szCs w:val="28"/>
         </w:rPr>
         <w:t>Teilprozesse</w:t>
       </w:r>
@@ -1162,8 +2739,8 @@
         <w:rPr>
           <w:rFonts w:ascii="Arial" w:hAnsi="Arial" w:cs="Arial"/>
           <w:color w:val="000000"/>
-          <w:sz w:val="27"/>
-          <w:szCs w:val="27"/>
+          <w:sz w:val="28"/>
+          <w:szCs w:val="28"/>
         </w:rPr>
         <w:t xml:space="preserve">, da die </w:t>
       </w:r>
@@ -1172,8 +2749,8 @@
         <w:rPr>
           <w:rFonts w:ascii="Arial" w:hAnsi="Arial" w:cs="Arial"/>
           <w:color w:val="000000"/>
-          <w:sz w:val="27"/>
-          <w:szCs w:val="27"/>
+          <w:sz w:val="28"/>
+          <w:szCs w:val="28"/>
         </w:rPr>
         <w:t>Hauptprozesse</w:t>
       </w:r>
@@ -1182,18 +2759,18 @@
         <w:rPr>
           <w:rFonts w:ascii="Arial" w:hAnsi="Arial" w:cs="Arial"/>
           <w:color w:val="000000"/>
-          <w:sz w:val="27"/>
-          <w:szCs w:val="27"/>
-        </w:rPr>
-        <w:t xml:space="preserve"> </w:t>
-      </w:r>
-      <w:proofErr w:type="spellStart"/>
-      <w:r>
-        <w:rPr>
-          <w:rFonts w:ascii="Arial" w:hAnsi="Arial" w:cs="Arial"/>
-          <w:color w:val="000000"/>
-          <w:sz w:val="27"/>
-          <w:szCs w:val="27"/>
+          <w:sz w:val="28"/>
+          <w:szCs w:val="28"/>
+        </w:rPr>
+        <w:t xml:space="preserve"> </w:t>
+      </w:r>
+      <w:proofErr w:type="spellStart"/>
+      <w:r>
+        <w:rPr>
+          <w:rFonts w:ascii="Arial" w:hAnsi="Arial" w:cs="Arial"/>
+          <w:color w:val="000000"/>
+          <w:sz w:val="28"/>
+          <w:szCs w:val="28"/>
         </w:rPr>
         <w:t>nicht</w:t>
       </w:r>
@@ -1202,18 +2779,18 @@
         <w:rPr>
           <w:rFonts w:ascii="Arial" w:hAnsi="Arial" w:cs="Arial"/>
           <w:color w:val="000000"/>
-          <w:sz w:val="27"/>
-          <w:szCs w:val="27"/>
-        </w:rPr>
-        <w:t xml:space="preserve"> </w:t>
-      </w:r>
-      <w:proofErr w:type="spellStart"/>
-      <w:r>
-        <w:rPr>
-          <w:rFonts w:ascii="Arial" w:hAnsi="Arial" w:cs="Arial"/>
-          <w:color w:val="000000"/>
-          <w:sz w:val="27"/>
-          <w:szCs w:val="27"/>
+          <w:sz w:val="28"/>
+          <w:szCs w:val="28"/>
+        </w:rPr>
+        <w:t xml:space="preserve"> </w:t>
+      </w:r>
+      <w:proofErr w:type="spellStart"/>
+      <w:r>
+        <w:rPr>
+          <w:rFonts w:ascii="Arial" w:hAnsi="Arial" w:cs="Arial"/>
+          <w:color w:val="000000"/>
+          <w:sz w:val="28"/>
+          <w:szCs w:val="28"/>
         </w:rPr>
         <w:t>besonders</w:t>
       </w:r>
@@ -1222,8 +2799,8 @@
         <w:rPr>
           <w:rFonts w:ascii="Arial" w:hAnsi="Arial" w:cs="Arial"/>
           <w:color w:val="000000"/>
-          <w:sz w:val="27"/>
-          <w:szCs w:val="27"/>
+          <w:sz w:val="28"/>
+          <w:szCs w:val="28"/>
         </w:rPr>
         <w:t xml:space="preserve"> transparent </w:t>
       </w:r>
@@ -1232,8 +2809,8 @@
         <w:rPr>
           <w:rFonts w:ascii="Arial" w:hAnsi="Arial" w:cs="Arial"/>
           <w:color w:val="000000"/>
-          <w:sz w:val="27"/>
-          <w:szCs w:val="27"/>
+          <w:sz w:val="28"/>
+          <w:szCs w:val="28"/>
         </w:rPr>
         <w:t>dargestellt</w:t>
       </w:r>
@@ -1242,18 +2819,18 @@
         <w:rPr>
           <w:rFonts w:ascii="Arial" w:hAnsi="Arial" w:cs="Arial"/>
           <w:color w:val="000000"/>
-          <w:sz w:val="27"/>
-          <w:szCs w:val="27"/>
-        </w:rPr>
-        <w:t xml:space="preserve"> </w:t>
-      </w:r>
-      <w:proofErr w:type="spellStart"/>
-      <w:r>
-        <w:rPr>
-          <w:rFonts w:ascii="Arial" w:hAnsi="Arial" w:cs="Arial"/>
-          <w:color w:val="000000"/>
-          <w:sz w:val="27"/>
-          <w:szCs w:val="27"/>
+          <w:sz w:val="28"/>
+          <w:szCs w:val="28"/>
+        </w:rPr>
+        <w:t xml:space="preserve"> </w:t>
+      </w:r>
+      <w:proofErr w:type="spellStart"/>
+      <w:r>
+        <w:rPr>
+          <w:rFonts w:ascii="Arial" w:hAnsi="Arial" w:cs="Arial"/>
+          <w:color w:val="000000"/>
+          <w:sz w:val="28"/>
+          <w:szCs w:val="28"/>
         </w:rPr>
         <w:t>werden</w:t>
       </w:r>
@@ -1270,6 +2847,203 @@
         <w:rPr>
           <w:rFonts w:ascii="Arial" w:hAnsi="Arial" w:cs="Arial"/>
           <w:color w:val="000000"/>
+          <w:sz w:val="28"/>
+          <w:szCs w:val="28"/>
+        </w:rPr>
+      </w:pPr>
+      <w:r>
+        <w:rPr>
+          <w:rFonts w:ascii="Arial" w:hAnsi="Arial" w:cs="Arial"/>
+          <w:color w:val="000000"/>
+          <w:sz w:val="28"/>
+          <w:szCs w:val="28"/>
+        </w:rPr>
+        <w:lastRenderedPageBreak/>
+        <w:t xml:space="preserve">Auf </w:t>
+      </w:r>
+      <w:proofErr w:type="spellStart"/>
+      <w:r>
+        <w:rPr>
+          <w:rFonts w:ascii="Arial" w:hAnsi="Arial" w:cs="Arial"/>
+          <w:color w:val="000000"/>
+          <w:sz w:val="28"/>
+          <w:szCs w:val="28"/>
+        </w:rPr>
+        <w:t>Grund</w:t>
+      </w:r>
+      <w:proofErr w:type="spellEnd"/>
+      <w:r>
+        <w:rPr>
+          <w:rFonts w:ascii="Arial" w:hAnsi="Arial" w:cs="Arial"/>
+          <w:color w:val="000000"/>
+          <w:sz w:val="28"/>
+          <w:szCs w:val="28"/>
+        </w:rPr>
+        <w:t xml:space="preserve"> der </w:t>
+      </w:r>
+      <w:proofErr w:type="spellStart"/>
+      <w:r>
+        <w:rPr>
+          <w:rFonts w:ascii="Arial" w:hAnsi="Arial" w:cs="Arial"/>
+          <w:color w:val="000000"/>
+          <w:sz w:val="28"/>
+          <w:szCs w:val="28"/>
+        </w:rPr>
+        <w:t>Komplexität</w:t>
+      </w:r>
+      <w:proofErr w:type="spellEnd"/>
+      <w:r>
+        <w:rPr>
+          <w:rFonts w:ascii="Arial" w:hAnsi="Arial" w:cs="Arial"/>
+          <w:color w:val="000000"/>
+          <w:sz w:val="28"/>
+          <w:szCs w:val="28"/>
+        </w:rPr>
+        <w:t xml:space="preserve"> </w:t>
+      </w:r>
+      <w:proofErr w:type="spellStart"/>
+      <w:r>
+        <w:rPr>
+          <w:rFonts w:ascii="Arial" w:hAnsi="Arial" w:cs="Arial"/>
+          <w:color w:val="000000"/>
+          <w:sz w:val="28"/>
+          <w:szCs w:val="28"/>
+        </w:rPr>
+        <w:t>sind</w:t>
+      </w:r>
+      <w:proofErr w:type="spellEnd"/>
+      <w:r>
+        <w:rPr>
+          <w:rFonts w:ascii="Arial" w:hAnsi="Arial" w:cs="Arial"/>
+          <w:color w:val="000000"/>
+          <w:sz w:val="28"/>
+          <w:szCs w:val="28"/>
+        </w:rPr>
+        <w:t xml:space="preserve"> </w:t>
+      </w:r>
+      <w:proofErr w:type="spellStart"/>
+      <w:r>
+        <w:rPr>
+          <w:rFonts w:ascii="Arial" w:hAnsi="Arial" w:cs="Arial"/>
+          <w:color w:val="000000"/>
+          <w:sz w:val="28"/>
+          <w:szCs w:val="28"/>
+        </w:rPr>
+        <w:t>vor</w:t>
+      </w:r>
+      <w:proofErr w:type="spellEnd"/>
+      <w:r>
+        <w:rPr>
+          <w:rFonts w:ascii="Arial" w:hAnsi="Arial" w:cs="Arial"/>
+          <w:color w:val="000000"/>
+          <w:sz w:val="28"/>
+          <w:szCs w:val="28"/>
+        </w:rPr>
+        <w:t xml:space="preserve"> </w:t>
+      </w:r>
+      <w:proofErr w:type="spellStart"/>
+      <w:r>
+        <w:rPr>
+          <w:rFonts w:ascii="Arial" w:hAnsi="Arial" w:cs="Arial"/>
+          <w:color w:val="000000"/>
+          <w:sz w:val="28"/>
+          <w:szCs w:val="28"/>
+        </w:rPr>
+        <w:t>allem</w:t>
+      </w:r>
+      <w:proofErr w:type="spellEnd"/>
+      <w:r>
+        <w:rPr>
+          <w:rFonts w:ascii="Arial" w:hAnsi="Arial" w:cs="Arial"/>
+          <w:color w:val="000000"/>
+          <w:sz w:val="28"/>
+          <w:szCs w:val="28"/>
+        </w:rPr>
+        <w:t xml:space="preserve"> </w:t>
+      </w:r>
+      <w:proofErr w:type="spellStart"/>
+      <w:r>
+        <w:rPr>
+          <w:rFonts w:ascii="Arial" w:hAnsi="Arial" w:cs="Arial"/>
+          <w:color w:val="000000"/>
+          <w:sz w:val="28"/>
+          <w:szCs w:val="28"/>
+        </w:rPr>
+        <w:t>Materialflüsse</w:t>
+      </w:r>
+      <w:proofErr w:type="spellEnd"/>
+      <w:r>
+        <w:rPr>
+          <w:rFonts w:ascii="Arial" w:hAnsi="Arial" w:cs="Arial"/>
+          <w:color w:val="000000"/>
+          <w:sz w:val="28"/>
+          <w:szCs w:val="28"/>
+        </w:rPr>
+        <w:t xml:space="preserve"> und </w:t>
+      </w:r>
+      <w:proofErr w:type="spellStart"/>
+      <w:r>
+        <w:rPr>
+          <w:rFonts w:ascii="Arial" w:hAnsi="Arial" w:cs="Arial"/>
+          <w:color w:val="000000"/>
+          <w:sz w:val="28"/>
+          <w:szCs w:val="28"/>
+        </w:rPr>
+        <w:t>Produktionsschritte</w:t>
+      </w:r>
+      <w:proofErr w:type="spellEnd"/>
+      <w:r>
+        <w:rPr>
+          <w:rFonts w:ascii="Arial" w:hAnsi="Arial" w:cs="Arial"/>
+          <w:color w:val="000000"/>
+          <w:sz w:val="28"/>
+          <w:szCs w:val="28"/>
+        </w:rPr>
+        <w:t xml:space="preserve"> </w:t>
+      </w:r>
+      <w:proofErr w:type="spellStart"/>
+      <w:r>
+        <w:rPr>
+          <w:rFonts w:ascii="Arial" w:hAnsi="Arial" w:cs="Arial"/>
+          <w:color w:val="000000"/>
+          <w:sz w:val="28"/>
+          <w:szCs w:val="28"/>
+        </w:rPr>
+        <w:t>schwer</w:t>
+      </w:r>
+      <w:proofErr w:type="spellEnd"/>
+      <w:r>
+        <w:rPr>
+          <w:rFonts w:ascii="Arial" w:hAnsi="Arial" w:cs="Arial"/>
+          <w:color w:val="000000"/>
+          <w:sz w:val="28"/>
+          <w:szCs w:val="28"/>
+        </w:rPr>
+        <w:t xml:space="preserve"> </w:t>
+      </w:r>
+      <w:proofErr w:type="spellStart"/>
+      <w:r>
+        <w:rPr>
+          <w:rFonts w:ascii="Arial" w:hAnsi="Arial" w:cs="Arial"/>
+          <w:color w:val="000000"/>
+          <w:sz w:val="28"/>
+          <w:szCs w:val="28"/>
+        </w:rPr>
+        <w:t>abzubilden</w:t>
+      </w:r>
+      <w:proofErr w:type="spellEnd"/>
+    </w:p>
+    <w:p>
+      <w:pPr>
+        <w:numPr>
+          <w:ilvl w:val="0"/>
+          <w:numId w:val="4"/>
+        </w:numPr>
+        <w:shd w:val="clear" w:color="auto" w:fill="FFFFFF"/>
+        <w:spacing w:before="100" w:beforeAutospacing="1" w:after="100" w:afterAutospacing="1" w:line="360" w:lineRule="atLeast"/>
+        <w:rPr>
+          <w:rFonts w:ascii="Arial" w:hAnsi="Arial" w:cs="Arial"/>
+          <w:color w:val="000000"/>
           <w:sz w:val="27"/>
           <w:szCs w:val="27"/>
         </w:rPr>
@@ -1277,183 +3051,61 @@
       <w:r>
         <w:rPr>
           <w:rFonts w:ascii="Arial" w:hAnsi="Arial" w:cs="Arial"/>
+          <w:noProof/>
           <w:color w:val="000000"/>
           <w:sz w:val="27"/>
           <w:szCs w:val="27"/>
         </w:rPr>
-        <w:t xml:space="preserve">Auf </w:t>
-      </w:r>
-      <w:proofErr w:type="spellStart"/>
-      <w:r>
-        <w:rPr>
-          <w:rFonts w:ascii="Arial" w:hAnsi="Arial" w:cs="Arial"/>
-          <w:color w:val="000000"/>
-          <w:sz w:val="27"/>
-          <w:szCs w:val="27"/>
-        </w:rPr>
-        <w:t>Grund</w:t>
-      </w:r>
-      <w:proofErr w:type="spellEnd"/>
-      <w:r>
-        <w:rPr>
-          <w:rFonts w:ascii="Arial" w:hAnsi="Arial" w:cs="Arial"/>
-          <w:color w:val="000000"/>
-          <w:sz w:val="27"/>
-          <w:szCs w:val="27"/>
-        </w:rPr>
-        <w:t xml:space="preserve"> der </w:t>
-      </w:r>
-      <w:proofErr w:type="spellStart"/>
-      <w:r>
-        <w:rPr>
-          <w:rFonts w:ascii="Arial" w:hAnsi="Arial" w:cs="Arial"/>
-          <w:color w:val="000000"/>
-          <w:sz w:val="27"/>
-          <w:szCs w:val="27"/>
-        </w:rPr>
-        <w:t>Komplexität</w:t>
-      </w:r>
-      <w:proofErr w:type="spellEnd"/>
-      <w:r>
-        <w:rPr>
-          <w:rFonts w:ascii="Arial" w:hAnsi="Arial" w:cs="Arial"/>
-          <w:color w:val="000000"/>
-          <w:sz w:val="27"/>
-          <w:szCs w:val="27"/>
-        </w:rPr>
-        <w:t xml:space="preserve"> </w:t>
-      </w:r>
-      <w:proofErr w:type="spellStart"/>
-      <w:r>
-        <w:rPr>
-          <w:rFonts w:ascii="Arial" w:hAnsi="Arial" w:cs="Arial"/>
-          <w:color w:val="000000"/>
-          <w:sz w:val="27"/>
-          <w:szCs w:val="27"/>
-        </w:rPr>
-        <w:t>sind</w:t>
-      </w:r>
-      <w:proofErr w:type="spellEnd"/>
-      <w:r>
-        <w:rPr>
-          <w:rFonts w:ascii="Arial" w:hAnsi="Arial" w:cs="Arial"/>
-          <w:color w:val="000000"/>
-          <w:sz w:val="27"/>
-          <w:szCs w:val="27"/>
-        </w:rPr>
-        <w:t xml:space="preserve"> </w:t>
-      </w:r>
-      <w:proofErr w:type="spellStart"/>
-      <w:r>
-        <w:rPr>
-          <w:rFonts w:ascii="Arial" w:hAnsi="Arial" w:cs="Arial"/>
-          <w:color w:val="000000"/>
-          <w:sz w:val="27"/>
-          <w:szCs w:val="27"/>
-        </w:rPr>
-        <w:t>vor</w:t>
-      </w:r>
-      <w:proofErr w:type="spellEnd"/>
-      <w:r>
-        <w:rPr>
-          <w:rFonts w:ascii="Arial" w:hAnsi="Arial" w:cs="Arial"/>
-          <w:color w:val="000000"/>
-          <w:sz w:val="27"/>
-          <w:szCs w:val="27"/>
-        </w:rPr>
-        <w:t xml:space="preserve"> </w:t>
-      </w:r>
-      <w:proofErr w:type="spellStart"/>
-      <w:r>
-        <w:rPr>
-          <w:rFonts w:ascii="Arial" w:hAnsi="Arial" w:cs="Arial"/>
-          <w:color w:val="000000"/>
-          <w:sz w:val="27"/>
-          <w:szCs w:val="27"/>
-        </w:rPr>
-        <w:t>allem</w:t>
-      </w:r>
-      <w:proofErr w:type="spellEnd"/>
-      <w:r>
-        <w:rPr>
-          <w:rFonts w:ascii="Arial" w:hAnsi="Arial" w:cs="Arial"/>
-          <w:color w:val="000000"/>
-          <w:sz w:val="27"/>
-          <w:szCs w:val="27"/>
-        </w:rPr>
-        <w:t xml:space="preserve"> </w:t>
-      </w:r>
-      <w:proofErr w:type="spellStart"/>
-      <w:r>
-        <w:rPr>
-          <w:rFonts w:ascii="Arial" w:hAnsi="Arial" w:cs="Arial"/>
-          <w:color w:val="000000"/>
-          <w:sz w:val="27"/>
-          <w:szCs w:val="27"/>
-        </w:rPr>
-        <w:t>Materialflüsse</w:t>
-      </w:r>
-      <w:proofErr w:type="spellEnd"/>
-      <w:r>
-        <w:rPr>
-          <w:rFonts w:ascii="Arial" w:hAnsi="Arial" w:cs="Arial"/>
-          <w:color w:val="000000"/>
-          <w:sz w:val="27"/>
-          <w:szCs w:val="27"/>
-        </w:rPr>
-        <w:t xml:space="preserve"> und </w:t>
-      </w:r>
-      <w:proofErr w:type="spellStart"/>
-      <w:r>
-        <w:rPr>
-          <w:rFonts w:ascii="Arial" w:hAnsi="Arial" w:cs="Arial"/>
-          <w:color w:val="000000"/>
-          <w:sz w:val="27"/>
-          <w:szCs w:val="27"/>
-        </w:rPr>
-        <w:t>Produktionsschritte</w:t>
-      </w:r>
-      <w:proofErr w:type="spellEnd"/>
-      <w:r>
-        <w:rPr>
-          <w:rFonts w:ascii="Arial" w:hAnsi="Arial" w:cs="Arial"/>
-          <w:color w:val="000000"/>
-          <w:sz w:val="27"/>
-          <w:szCs w:val="27"/>
-        </w:rPr>
-        <w:t xml:space="preserve"> </w:t>
-      </w:r>
-      <w:proofErr w:type="spellStart"/>
-      <w:r>
-        <w:rPr>
-          <w:rFonts w:ascii="Arial" w:hAnsi="Arial" w:cs="Arial"/>
-          <w:color w:val="000000"/>
-          <w:sz w:val="27"/>
-          <w:szCs w:val="27"/>
-        </w:rPr>
-        <w:t>schwer</w:t>
-      </w:r>
-      <w:proofErr w:type="spellEnd"/>
-      <w:r>
-        <w:rPr>
-          <w:rFonts w:ascii="Arial" w:hAnsi="Arial" w:cs="Arial"/>
-          <w:color w:val="000000"/>
-          <w:sz w:val="27"/>
-          <w:szCs w:val="27"/>
-        </w:rPr>
-        <w:t xml:space="preserve"> </w:t>
-      </w:r>
-      <w:proofErr w:type="spellStart"/>
-      <w:r>
-        <w:rPr>
-          <w:rFonts w:ascii="Arial" w:hAnsi="Arial" w:cs="Arial"/>
-          <w:color w:val="000000"/>
-          <w:sz w:val="27"/>
-          <w:szCs w:val="27"/>
-        </w:rPr>
-        <w:t>abzubilden</w:t>
-      </w:r>
-      <w:proofErr w:type="spellEnd"/>
+        <w:lastRenderedPageBreak/>
+        <w:drawing>
+          <wp:inline distT="0" distB="0" distL="0" distR="0" wp14:anchorId="312BBF2D" wp14:editId="3AD85867">
+            <wp:extent cx="3648075" cy="8705850"/>
+            <wp:effectExtent l="0" t="0" r="9525" b="0"/>
+            <wp:docPr id="1" name="Grafik 1"/>
+            <wp:cNvGraphicFramePr>
+              <a:graphicFrameLocks xmlns:a="http://schemas.openxmlformats.org/drawingml/2006/main" noChangeAspect="1"/>
+            </wp:cNvGraphicFramePr>
+            <a:graphic xmlns:a="http://schemas.openxmlformats.org/drawingml/2006/main">
+              <a:graphicData uri="http://schemas.openxmlformats.org/drawingml/2006/picture">
+                <pic:pic xmlns:pic="http://schemas.openxmlformats.org/drawingml/2006/picture">
+                  <pic:nvPicPr>
+                    <pic:cNvPr id="0" name="Picture 1"/>
+                    <pic:cNvPicPr>
+                      <a:picLocks noChangeAspect="1" noChangeArrowheads="1"/>
+                    </pic:cNvPicPr>
+                  </pic:nvPicPr>
+                  <pic:blipFill>
+                    <a:blip r:embed="rId5">
+                      <a:extLst>
+                        <a:ext uri="{28A0092B-C50C-407E-A947-70E740481C1C}">
+                          <a14:useLocalDpi xmlns:a14="http://schemas.microsoft.com/office/drawing/2010/main" val="0"/>
+                        </a:ext>
+                      </a:extLst>
+                    </a:blip>
+                    <a:srcRect/>
+                    <a:stretch>
+                      <a:fillRect/>
+                    </a:stretch>
+                  </pic:blipFill>
+                  <pic:spPr bwMode="auto">
+                    <a:xfrm>
+                      <a:off x="0" y="0"/>
+                      <a:ext cx="3648075" cy="8705850"/>
+                    </a:xfrm>
+                    <a:prstGeom prst="rect">
+                      <a:avLst/>
+                    </a:prstGeom>
+                    <a:noFill/>
+                    <a:ln>
+                      <a:noFill/>
+                    </a:ln>
+                  </pic:spPr>
+                </pic:pic>
+              </a:graphicData>
+            </a:graphic>
+          </wp:inline>
+        </w:drawing>
+      </w:r>
     </w:p>
     <w:p/>
     <w:sectPr>
@@ -2495,7 +4147,7 @@
       <w:bCs/>
       <w:sz w:val="36"/>
       <w:szCs w:val="36"/>
-      <w:lang w:val="en-AT" w:eastAsia="en-AT"/>
+      <w:lang w:eastAsia="en-AT"/>
     </w:rPr>
   </w:style>
   <w:style w:type="paragraph" w:styleId="berschrift3">
@@ -2577,7 +4229,7 @@
       <w:rFonts w:ascii="Times New Roman" w:eastAsia="Times New Roman" w:hAnsi="Times New Roman" w:cs="Times New Roman"/>
       <w:sz w:val="24"/>
       <w:szCs w:val="24"/>
-      <w:lang w:val="en-AT" w:eastAsia="en-AT"/>
+      <w:lang w:eastAsia="en-AT"/>
     </w:rPr>
   </w:style>
   <w:style w:type="character" w:styleId="Hyperlink">
